--- a/homework/Pythonlearn-03-Quiz.docx
+++ b/homework/Pythonlearn-03-Quiz.docx
@@ -34,8 +34,6 @@
     </w:p>
     <w:p>
       <w:pPr>
-        <w:pStyle w:val="NormalWeb"/>
-        <w:spacing w:before="0" w:beforeAutospacing="0"/>
         <w:rPr>
           <w:rFonts w:ascii="Calibri" w:hAnsi="Calibri" w:cs="Calibri"/>
           <w:color w:val="495057"/>
@@ -57,21 +55,30 @@
     </w:p>
     <w:p>
       <w:pPr>
-        <w:spacing w:after="100" w:afterAutospacing="1"/>
-        <w:rPr>
-          <w:rFonts w:ascii="Calibri" w:hAnsi="Calibri" w:cs="Calibri"/>
+        <w:rPr>
+          <w:rFonts w:ascii="Calibri" w:hAnsi="Calibri" w:cs="Calibri"/>
+          <w:b/>
+          <w:bCs/>
+          <w:i/>
+          <w:iCs/>
           <w:color w:val="495057"/>
         </w:rPr>
       </w:pPr>
+    </w:p>
+    <w:p>
+      <w:pPr>
+        <w:rPr>
+          <w:rFonts w:ascii="Calibri" w:hAnsi="Calibri" w:cs="Calibri"/>
+          <w:color w:val="0070C0"/>
+        </w:rPr>
+      </w:pPr>
       <w:proofErr w:type="spellStart"/>
       <w:r>
         <w:rPr>
           <w:rFonts w:ascii="Calibri" w:hAnsi="Calibri" w:cs="Calibri"/>
-          <w:b/>
-          <w:bCs/>
-          <w:i/>
-          <w:iCs/>
-          <w:color w:val="495057"/>
+          <w:bCs/>
+          <w:iCs/>
+          <w:color w:val="0070C0"/>
         </w:rPr>
         <w:t>i</w:t>
       </w:r>
@@ -79,31 +86,26 @@
       <w:r>
         <w:rPr>
           <w:rFonts w:ascii="Calibri" w:hAnsi="Calibri" w:cs="Calibri"/>
-          <w:b/>
-          <w:bCs/>
-          <w:i/>
-          <w:iCs/>
-          <w:color w:val="495057"/>
+          <w:bCs/>
+          <w:iCs/>
+          <w:color w:val="0070C0"/>
         </w:rPr>
         <w:t xml:space="preserve"> = 0</w:t>
       </w:r>
     </w:p>
     <w:p>
       <w:pPr>
-        <w:spacing w:after="100" w:afterAutospacing="1"/>
-        <w:rPr>
-          <w:rFonts w:ascii="Calibri" w:hAnsi="Calibri" w:cs="Calibri"/>
-          <w:color w:val="495057"/>
-        </w:rPr>
-      </w:pPr>
-      <w:r>
-        <w:rPr>
-          <w:rFonts w:ascii="Calibri" w:hAnsi="Calibri" w:cs="Calibri"/>
-          <w:b/>
-          <w:bCs/>
-          <w:i/>
-          <w:iCs/>
-          <w:color w:val="495057"/>
+        <w:rPr>
+          <w:rFonts w:ascii="Calibri" w:hAnsi="Calibri" w:cs="Calibri"/>
+          <w:color w:val="0070C0"/>
+        </w:rPr>
+      </w:pPr>
+      <w:r>
+        <w:rPr>
+          <w:rFonts w:ascii="Calibri" w:hAnsi="Calibri" w:cs="Calibri"/>
+          <w:bCs/>
+          <w:iCs/>
+          <w:color w:val="0070C0"/>
         </w:rPr>
         <w:t xml:space="preserve">while </w:t>
       </w:r>
@@ -111,11 +113,9 @@
       <w:r>
         <w:rPr>
           <w:rFonts w:ascii="Calibri" w:hAnsi="Calibri" w:cs="Calibri"/>
-          <w:b/>
-          <w:bCs/>
-          <w:i/>
-          <w:iCs/>
-          <w:color w:val="495057"/>
+          <w:bCs/>
+          <w:iCs/>
+          <w:color w:val="0070C0"/>
         </w:rPr>
         <w:t>i</w:t>
       </w:r>
@@ -123,31 +123,26 @@
       <w:r>
         <w:rPr>
           <w:rFonts w:ascii="Calibri" w:hAnsi="Calibri" w:cs="Calibri"/>
-          <w:b/>
-          <w:bCs/>
-          <w:i/>
-          <w:iCs/>
-          <w:color w:val="495057"/>
+          <w:bCs/>
+          <w:iCs/>
+          <w:color w:val="0070C0"/>
         </w:rPr>
         <w:t xml:space="preserve"> &lt; 5:</w:t>
       </w:r>
     </w:p>
     <w:p>
       <w:pPr>
-        <w:spacing w:after="100" w:afterAutospacing="1"/>
-        <w:rPr>
-          <w:rFonts w:ascii="Calibri" w:hAnsi="Calibri" w:cs="Calibri"/>
-          <w:color w:val="495057"/>
-        </w:rPr>
-      </w:pPr>
-      <w:r>
-        <w:rPr>
-          <w:rFonts w:ascii="Calibri" w:hAnsi="Calibri" w:cs="Calibri"/>
-          <w:b/>
-          <w:bCs/>
-          <w:i/>
-          <w:iCs/>
-          <w:color w:val="495057"/>
+        <w:rPr>
+          <w:rFonts w:ascii="Calibri" w:hAnsi="Calibri" w:cs="Calibri"/>
+          <w:color w:val="0070C0"/>
+        </w:rPr>
+      </w:pPr>
+      <w:r>
+        <w:rPr>
+          <w:rFonts w:ascii="Calibri" w:hAnsi="Calibri" w:cs="Calibri"/>
+          <w:bCs/>
+          <w:iCs/>
+          <w:color w:val="0070C0"/>
         </w:rPr>
         <w:t>    print(</w:t>
       </w:r>
@@ -155,11 +150,9 @@
       <w:r>
         <w:rPr>
           <w:rFonts w:ascii="Calibri" w:hAnsi="Calibri" w:cs="Calibri"/>
-          <w:b/>
-          <w:bCs/>
-          <w:i/>
-          <w:iCs/>
-          <w:color w:val="495057"/>
+          <w:bCs/>
+          <w:iCs/>
+          <w:color w:val="0070C0"/>
         </w:rPr>
         <w:t>i</w:t>
       </w:r>
@@ -167,11 +160,9 @@
       <w:r>
         <w:rPr>
           <w:rFonts w:ascii="Calibri" w:hAnsi="Calibri" w:cs="Calibri"/>
-          <w:b/>
-          <w:bCs/>
-          <w:i/>
-          <w:iCs/>
-          <w:color w:val="495057"/>
+          <w:bCs/>
+          <w:iCs/>
+          <w:color w:val="0070C0"/>
         </w:rPr>
         <w:t>)</w:t>
       </w:r>
@@ -188,7 +179,7 @@
         <w:pStyle w:val="ListParagraph"/>
         <w:numPr>
           <w:ilvl w:val="0"/>
-          <w:numId w:val="2"/>
+          <w:numId w:val="11"/>
         </w:numPr>
         <w:rPr>
           <w:rFonts w:ascii="Calibri" w:hAnsi="Calibri" w:cs="Calibri"/>
@@ -208,7 +199,7 @@
         <w:pStyle w:val="ListParagraph"/>
         <w:numPr>
           <w:ilvl w:val="0"/>
-          <w:numId w:val="2"/>
+          <w:numId w:val="11"/>
         </w:numPr>
         <w:rPr>
           <w:rFonts w:ascii="Calibri" w:hAnsi="Calibri" w:cs="Calibri"/>
@@ -240,7 +231,7 @@
         <w:pStyle w:val="ListParagraph"/>
         <w:numPr>
           <w:ilvl w:val="0"/>
-          <w:numId w:val="2"/>
+          <w:numId w:val="11"/>
         </w:numPr>
         <w:rPr>
           <w:rFonts w:ascii="Calibri" w:hAnsi="Calibri" w:cs="Calibri"/>
@@ -257,22 +248,23 @@
     </w:p>
     <w:p>
       <w:pPr>
-        <w:rPr>
-          <w:rFonts w:ascii="Calibri" w:hAnsi="Calibri" w:cs="Calibri"/>
-        </w:rPr>
-      </w:pPr>
-    </w:p>
-    <w:p>
-      <w:pPr>
-        <w:rPr>
-          <w:rFonts w:ascii="Calibri" w:hAnsi="Calibri" w:cs="Calibri"/>
-        </w:rPr>
-      </w:pPr>
-    </w:p>
-    <w:p>
-      <w:pPr>
-        <w:pStyle w:val="NormalWeb"/>
-        <w:spacing w:before="0" w:beforeAutospacing="0"/>
+        <w:pBdr>
+          <w:bottom w:val="double" w:sz="6" w:space="1" w:color="auto"/>
+        </w:pBdr>
+        <w:rPr>
+          <w:rFonts w:ascii="Calibri" w:hAnsi="Calibri" w:cs="Calibri"/>
+        </w:rPr>
+      </w:pPr>
+    </w:p>
+    <w:p>
+      <w:pPr>
+        <w:rPr>
+          <w:rFonts w:ascii="Calibri" w:hAnsi="Calibri" w:cs="Calibri"/>
+        </w:rPr>
+      </w:pPr>
+    </w:p>
+    <w:p>
+      <w:pPr>
         <w:rPr>
           <w:rFonts w:ascii="Calibri" w:hAnsi="Calibri" w:cs="Calibri"/>
           <w:color w:val="495057"/>
@@ -294,22 +286,30 @@
     </w:p>
     <w:p>
       <w:pPr>
-        <w:pStyle w:val="NormalWeb"/>
-        <w:spacing w:before="0" w:beforeAutospacing="0"/>
-        <w:rPr>
-          <w:rFonts w:ascii="Calibri" w:hAnsi="Calibri" w:cs="Calibri"/>
+        <w:rPr>
+          <w:rFonts w:ascii="Calibri" w:hAnsi="Calibri" w:cs="Calibri"/>
+          <w:b/>
+          <w:bCs/>
+          <w:i/>
+          <w:iCs/>
           <w:color w:val="495057"/>
         </w:rPr>
       </w:pPr>
+    </w:p>
+    <w:p>
+      <w:pPr>
+        <w:rPr>
+          <w:rFonts w:ascii="Calibri" w:hAnsi="Calibri" w:cs="Calibri"/>
+          <w:color w:val="0070C0"/>
+        </w:rPr>
+      </w:pPr>
       <w:proofErr w:type="spellStart"/>
       <w:r>
         <w:rPr>
           <w:rFonts w:ascii="Calibri" w:hAnsi="Calibri" w:cs="Calibri"/>
-          <w:b/>
-          <w:bCs/>
-          <w:i/>
-          <w:iCs/>
-          <w:color w:val="495057"/>
+          <w:bCs/>
+          <w:iCs/>
+          <w:color w:val="0070C0"/>
         </w:rPr>
         <w:t>i</w:t>
       </w:r>
@@ -317,32 +317,26 @@
       <w:r>
         <w:rPr>
           <w:rFonts w:ascii="Calibri" w:hAnsi="Calibri" w:cs="Calibri"/>
-          <w:b/>
-          <w:bCs/>
-          <w:i/>
-          <w:iCs/>
-          <w:color w:val="495057"/>
+          <w:bCs/>
+          <w:iCs/>
+          <w:color w:val="0070C0"/>
         </w:rPr>
         <w:t xml:space="preserve"> = 0</w:t>
       </w:r>
     </w:p>
     <w:p>
       <w:pPr>
-        <w:pStyle w:val="NormalWeb"/>
-        <w:spacing w:before="0" w:beforeAutospacing="0"/>
-        <w:rPr>
-          <w:rFonts w:ascii="Calibri" w:hAnsi="Calibri" w:cs="Calibri"/>
-          <w:color w:val="495057"/>
-        </w:rPr>
-      </w:pPr>
-      <w:r>
-        <w:rPr>
-          <w:rFonts w:ascii="Calibri" w:hAnsi="Calibri" w:cs="Calibri"/>
-          <w:b/>
-          <w:bCs/>
-          <w:i/>
-          <w:iCs/>
-          <w:color w:val="495057"/>
+        <w:rPr>
+          <w:rFonts w:ascii="Calibri" w:hAnsi="Calibri" w:cs="Calibri"/>
+          <w:color w:val="0070C0"/>
+        </w:rPr>
+      </w:pPr>
+      <w:r>
+        <w:rPr>
+          <w:rFonts w:ascii="Calibri" w:hAnsi="Calibri" w:cs="Calibri"/>
+          <w:bCs/>
+          <w:iCs/>
+          <w:color w:val="0070C0"/>
         </w:rPr>
         <w:t xml:space="preserve">while </w:t>
       </w:r>
@@ -350,11 +344,9 @@
       <w:r>
         <w:rPr>
           <w:rFonts w:ascii="Calibri" w:hAnsi="Calibri" w:cs="Calibri"/>
-          <w:b/>
-          <w:bCs/>
-          <w:i/>
-          <w:iCs/>
-          <w:color w:val="495057"/>
+          <w:bCs/>
+          <w:iCs/>
+          <w:color w:val="0070C0"/>
         </w:rPr>
         <w:t>i</w:t>
       </w:r>
@@ -362,53 +354,43 @@
       <w:r>
         <w:rPr>
           <w:rFonts w:ascii="Calibri" w:hAnsi="Calibri" w:cs="Calibri"/>
-          <w:b/>
-          <w:bCs/>
-          <w:i/>
-          <w:iCs/>
-          <w:color w:val="495057"/>
+          <w:bCs/>
+          <w:iCs/>
+          <w:color w:val="0070C0"/>
         </w:rPr>
         <w:t xml:space="preserve"> &lt; 10:</w:t>
       </w:r>
     </w:p>
     <w:p>
       <w:pPr>
-        <w:pStyle w:val="NormalWeb"/>
-        <w:spacing w:before="0" w:beforeAutospacing="0"/>
-        <w:rPr>
-          <w:rFonts w:ascii="Calibri" w:hAnsi="Calibri" w:cs="Calibri"/>
-          <w:color w:val="495057"/>
-        </w:rPr>
-      </w:pPr>
-      <w:r>
-        <w:rPr>
-          <w:rFonts w:ascii="Calibri" w:hAnsi="Calibri" w:cs="Calibri"/>
-          <w:b/>
-          <w:bCs/>
-          <w:i/>
-          <w:iCs/>
-          <w:color w:val="495057"/>
+        <w:rPr>
+          <w:rFonts w:ascii="Calibri" w:hAnsi="Calibri" w:cs="Calibri"/>
+          <w:color w:val="0070C0"/>
+        </w:rPr>
+      </w:pPr>
+      <w:r>
+        <w:rPr>
+          <w:rFonts w:ascii="Calibri" w:hAnsi="Calibri" w:cs="Calibri"/>
+          <w:bCs/>
+          <w:iCs/>
+          <w:color w:val="0070C0"/>
         </w:rPr>
         <w:t>    print("Hello")</w:t>
       </w:r>
     </w:p>
     <w:p>
       <w:pPr>
-        <w:pStyle w:val="NormalWeb"/>
-        <w:spacing w:before="0" w:beforeAutospacing="0"/>
-        <w:rPr>
-          <w:rFonts w:ascii="Calibri" w:hAnsi="Calibri" w:cs="Calibri"/>
-          <w:color w:val="495057"/>
-        </w:rPr>
-      </w:pPr>
-      <w:r>
-        <w:rPr>
-          <w:rFonts w:ascii="Calibri" w:hAnsi="Calibri" w:cs="Calibri"/>
-          <w:b/>
-          <w:bCs/>
-          <w:i/>
-          <w:iCs/>
-          <w:color w:val="495057"/>
+        <w:rPr>
+          <w:rFonts w:ascii="Calibri" w:hAnsi="Calibri" w:cs="Calibri"/>
+          <w:color w:val="0070C0"/>
+        </w:rPr>
+      </w:pPr>
+      <w:r>
+        <w:rPr>
+          <w:rFonts w:ascii="Calibri" w:hAnsi="Calibri" w:cs="Calibri"/>
+          <w:bCs/>
+          <w:iCs/>
+          <w:color w:val="0070C0"/>
         </w:rPr>
         <w:t xml:space="preserve">    </w:t>
       </w:r>
@@ -416,11 +398,9 @@
       <w:r>
         <w:rPr>
           <w:rFonts w:ascii="Calibri" w:hAnsi="Calibri" w:cs="Calibri"/>
-          <w:b/>
-          <w:bCs/>
-          <w:i/>
-          <w:iCs/>
-          <w:color w:val="495057"/>
+          <w:bCs/>
+          <w:iCs/>
+          <w:color w:val="0070C0"/>
         </w:rPr>
         <w:t>i</w:t>
       </w:r>
@@ -428,11 +408,9 @@
       <w:r>
         <w:rPr>
           <w:rFonts w:ascii="Calibri" w:hAnsi="Calibri" w:cs="Calibri"/>
-          <w:b/>
-          <w:bCs/>
-          <w:i/>
-          <w:iCs/>
-          <w:color w:val="495057"/>
+          <w:bCs/>
+          <w:iCs/>
+          <w:color w:val="0070C0"/>
         </w:rPr>
         <w:t xml:space="preserve"> = </w:t>
       </w:r>
@@ -440,11 +418,9 @@
       <w:r>
         <w:rPr>
           <w:rFonts w:ascii="Calibri" w:hAnsi="Calibri" w:cs="Calibri"/>
-          <w:b/>
-          <w:bCs/>
-          <w:i/>
-          <w:iCs/>
-          <w:color w:val="495057"/>
+          <w:bCs/>
+          <w:iCs/>
+          <w:color w:val="0070C0"/>
         </w:rPr>
         <w:t>i</w:t>
       </w:r>
@@ -452,11 +428,9 @@
       <w:r>
         <w:rPr>
           <w:rFonts w:ascii="Calibri" w:hAnsi="Calibri" w:cs="Calibri"/>
-          <w:b/>
-          <w:bCs/>
-          <w:i/>
-          <w:iCs/>
-          <w:color w:val="495057"/>
+          <w:bCs/>
+          <w:iCs/>
+          <w:color w:val="0070C0"/>
         </w:rPr>
         <w:t xml:space="preserve"> + 1</w:t>
       </w:r>
@@ -475,7 +449,7 @@
         <w:pStyle w:val="ListParagraph"/>
         <w:numPr>
           <w:ilvl w:val="0"/>
-          <w:numId w:val="3"/>
+          <w:numId w:val="12"/>
         </w:numPr>
         <w:rPr>
           <w:rFonts w:ascii="Calibri" w:hAnsi="Calibri" w:cs="Calibri"/>
@@ -493,7 +467,7 @@
         <w:pStyle w:val="ListParagraph"/>
         <w:numPr>
           <w:ilvl w:val="0"/>
-          <w:numId w:val="3"/>
+          <w:numId w:val="12"/>
         </w:numPr>
         <w:rPr>
           <w:rFonts w:ascii="Calibri" w:hAnsi="Calibri" w:cs="Calibri"/>
@@ -508,20 +482,26 @@
     </w:p>
     <w:p>
       <w:pPr>
-        <w:rPr>
-          <w:rFonts w:ascii="Calibri" w:hAnsi="Calibri" w:cs="Calibri"/>
-        </w:rPr>
-      </w:pPr>
-    </w:p>
-    <w:p>
-      <w:pPr>
-        <w:pStyle w:val="NormalWeb"/>
-        <w:spacing w:before="0" w:beforeAutospacing="0"/>
-        <w:rPr>
-          <w:rFonts w:ascii="Helvetica Neue" w:hAnsi="Helvetica Neue"/>
+        <w:pBdr>
+          <w:bottom w:val="double" w:sz="6" w:space="1" w:color="auto"/>
+        </w:pBdr>
+        <w:rPr>
+          <w:rFonts w:ascii="Calibri" w:hAnsi="Calibri" w:cs="Calibri"/>
+        </w:rPr>
+      </w:pPr>
+    </w:p>
+    <w:p>
+      <w:pPr>
+        <w:rPr>
+          <w:rFonts w:ascii="Calibri" w:hAnsi="Calibri" w:cs="Calibri"/>
+        </w:rPr>
+      </w:pPr>
+    </w:p>
+    <w:p>
+      <w:pPr>
+        <w:rPr>
+          <w:rFonts w:ascii="Calibri" w:hAnsi="Calibri" w:cs="Calibri"/>
           <w:color w:val="495057"/>
-          <w:sz w:val="23"/>
-          <w:szCs w:val="23"/>
         </w:rPr>
       </w:pPr>
       <w:r>
@@ -532,92 +512,88 @@
       </w:r>
       <w:r>
         <w:rPr>
-          <w:rFonts w:ascii="Helvetica Neue" w:hAnsi="Helvetica Neue"/>
+          <w:rFonts w:ascii="Calibri" w:hAnsi="Calibri" w:cs="Calibri"/>
           <w:color w:val="495057"/>
-          <w:sz w:val="23"/>
-          <w:szCs w:val="23"/>
         </w:rPr>
         <w:t>What will print out when this code runs? You can choose more than one option. </w:t>
       </w:r>
     </w:p>
     <w:p>
       <w:pPr>
-        <w:spacing w:after="100" w:afterAutospacing="1"/>
-        <w:rPr>
-          <w:rFonts w:ascii="Helvetica Neue" w:hAnsi="Helvetica Neue"/>
+        <w:rPr>
+          <w:rFonts w:ascii="Calibri" w:hAnsi="Calibri" w:cs="Calibri"/>
+          <w:b/>
+          <w:bCs/>
+          <w:i/>
+          <w:iCs/>
           <w:color w:val="495057"/>
-          <w:sz w:val="23"/>
-          <w:szCs w:val="23"/>
-        </w:rPr>
-      </w:pPr>
-      <w:r>
-        <w:rPr>
-          <w:rFonts w:ascii="Helvetica Neue" w:hAnsi="Helvetica Neue"/>
-          <w:b/>
-          <w:bCs/>
-          <w:i/>
-          <w:iCs/>
-          <w:color w:val="495057"/>
-          <w:sz w:val="23"/>
-          <w:szCs w:val="23"/>
+        </w:rPr>
+      </w:pPr>
+    </w:p>
+    <w:p>
+      <w:pPr>
+        <w:rPr>
+          <w:rFonts w:ascii="Calibri" w:hAnsi="Calibri" w:cs="Calibri"/>
+          <w:color w:val="0070C0"/>
+        </w:rPr>
+      </w:pPr>
+      <w:r>
+        <w:rPr>
+          <w:rFonts w:ascii="Calibri" w:hAnsi="Calibri" w:cs="Calibri"/>
+          <w:bCs/>
+          <w:iCs/>
+          <w:color w:val="0070C0"/>
         </w:rPr>
         <w:t>names = ["Steve", "Frank", "Bill"]</w:t>
       </w:r>
     </w:p>
     <w:p>
       <w:pPr>
-        <w:spacing w:after="100" w:afterAutospacing="1"/>
-        <w:rPr>
-          <w:rFonts w:ascii="Helvetica Neue" w:hAnsi="Helvetica Neue"/>
-          <w:color w:val="495057"/>
-          <w:sz w:val="23"/>
-          <w:szCs w:val="23"/>
-        </w:rPr>
-      </w:pPr>
-      <w:r>
-        <w:rPr>
-          <w:rFonts w:ascii="Helvetica Neue" w:hAnsi="Helvetica Neue"/>
-          <w:b/>
-          <w:bCs/>
-          <w:i/>
-          <w:iCs/>
-          <w:color w:val="495057"/>
-          <w:sz w:val="23"/>
-          <w:szCs w:val="23"/>
+        <w:rPr>
+          <w:rFonts w:ascii="Calibri" w:hAnsi="Calibri" w:cs="Calibri"/>
+          <w:color w:val="0070C0"/>
+        </w:rPr>
+      </w:pPr>
+      <w:r>
+        <w:rPr>
+          <w:rFonts w:ascii="Calibri" w:hAnsi="Calibri" w:cs="Calibri"/>
+          <w:bCs/>
+          <w:iCs/>
+          <w:color w:val="0070C0"/>
         </w:rPr>
         <w:t>for name in names:</w:t>
       </w:r>
     </w:p>
     <w:p>
       <w:pPr>
-        <w:spacing w:after="100" w:afterAutospacing="1"/>
-        <w:rPr>
-          <w:rFonts w:ascii="Helvetica Neue" w:hAnsi="Helvetica Neue"/>
-          <w:color w:val="495057"/>
-          <w:sz w:val="23"/>
-          <w:szCs w:val="23"/>
-        </w:rPr>
-      </w:pPr>
-      <w:r>
-        <w:rPr>
-          <w:rFonts w:ascii="Helvetica Neue" w:hAnsi="Helvetica Neue"/>
-          <w:b/>
-          <w:bCs/>
-          <w:i/>
-          <w:iCs/>
-          <w:color w:val="495057"/>
-          <w:sz w:val="23"/>
-          <w:szCs w:val="23"/>
+        <w:rPr>
+          <w:rFonts w:ascii="Calibri" w:hAnsi="Calibri" w:cs="Calibri"/>
+          <w:color w:val="0070C0"/>
+        </w:rPr>
+      </w:pPr>
+      <w:r>
+        <w:rPr>
+          <w:rFonts w:ascii="Calibri" w:hAnsi="Calibri" w:cs="Calibri"/>
+          <w:bCs/>
+          <w:iCs/>
+          <w:color w:val="0070C0"/>
         </w:rPr>
         <w:t>    print("Hello", name)</w:t>
       </w:r>
+    </w:p>
+    <w:p>
+      <w:pPr>
+        <w:rPr>
+          <w:rFonts w:ascii="Calibri" w:hAnsi="Calibri" w:cs="Calibri"/>
+        </w:rPr>
+      </w:pPr>
     </w:p>
     <w:p>
       <w:pPr>
         <w:pStyle w:val="ListParagraph"/>
         <w:numPr>
           <w:ilvl w:val="0"/>
-          <w:numId w:val="8"/>
+          <w:numId w:val="13"/>
         </w:numPr>
         <w:rPr>
           <w:rFonts w:ascii="Calibri" w:hAnsi="Calibri" w:cs="Calibri"/>
@@ -635,7 +611,7 @@
         <w:pStyle w:val="ListParagraph"/>
         <w:numPr>
           <w:ilvl w:val="0"/>
-          <w:numId w:val="8"/>
+          <w:numId w:val="13"/>
         </w:numPr>
         <w:rPr>
           <w:rFonts w:ascii="Calibri" w:hAnsi="Calibri" w:cs="Calibri"/>
@@ -653,7 +629,7 @@
         <w:pStyle w:val="ListParagraph"/>
         <w:numPr>
           <w:ilvl w:val="0"/>
-          <w:numId w:val="8"/>
+          <w:numId w:val="13"/>
         </w:numPr>
         <w:rPr>
           <w:rFonts w:ascii="Calibri" w:hAnsi="Calibri" w:cs="Calibri"/>
@@ -671,7 +647,7 @@
         <w:pStyle w:val="ListParagraph"/>
         <w:numPr>
           <w:ilvl w:val="0"/>
-          <w:numId w:val="8"/>
+          <w:numId w:val="13"/>
         </w:numPr>
         <w:rPr>
           <w:rFonts w:ascii="Calibri" w:hAnsi="Calibri" w:cs="Calibri"/>
@@ -686,51 +662,101 @@
     </w:p>
     <w:p>
       <w:pPr>
-        <w:rPr>
-          <w:rFonts w:ascii="Calibri" w:hAnsi="Calibri" w:cs="Calibri"/>
-        </w:rPr>
-      </w:pPr>
-    </w:p>
-    <w:p>
-      <w:pPr>
-        <w:rPr>
-          <w:rFonts w:ascii="Calibri" w:hAnsi="Calibri" w:cs="Calibri"/>
-        </w:rPr>
-      </w:pPr>
-    </w:p>
-    <w:p>
-      <w:pPr>
-        <w:rPr>
-          <w:rFonts w:ascii="Calibri" w:hAnsi="Calibri" w:cs="Calibri"/>
-        </w:rPr>
-      </w:pPr>
-    </w:p>
-    <w:p>
-      <w:pPr>
-        <w:rPr>
-          <w:rFonts w:ascii="Calibri" w:hAnsi="Calibri" w:cs="Calibri"/>
-        </w:rPr>
-      </w:pPr>
-    </w:p>
-    <w:p>
-      <w:pPr>
-        <w:rPr>
-          <w:rFonts w:ascii="Calibri" w:hAnsi="Calibri" w:cs="Calibri"/>
-        </w:rPr>
-      </w:pPr>
-    </w:p>
-    <w:p>
-      <w:pPr>
-        <w:rPr>
-          <w:rFonts w:ascii="Calibri" w:hAnsi="Calibri" w:cs="Calibri"/>
-        </w:rPr>
-      </w:pPr>
-    </w:p>
-    <w:p>
-      <w:pPr>
-        <w:pStyle w:val="NoSpacing"/>
-      </w:pPr>
-      <w:r>
+        <w:pBdr>
+          <w:bottom w:val="double" w:sz="6" w:space="1" w:color="auto"/>
+        </w:pBdr>
+        <w:rPr>
+          <w:rFonts w:ascii="Calibri" w:hAnsi="Calibri" w:cs="Calibri"/>
+        </w:rPr>
+      </w:pPr>
+    </w:p>
+    <w:p>
+      <w:pPr>
+        <w:rPr>
+          <w:rFonts w:ascii="Calibri" w:hAnsi="Calibri" w:cs="Calibri"/>
+        </w:rPr>
+      </w:pPr>
+    </w:p>
+    <w:p>
+      <w:pPr>
+        <w:rPr>
+          <w:rFonts w:ascii="Calibri" w:hAnsi="Calibri" w:cs="Calibri"/>
+        </w:rPr>
+      </w:pPr>
+    </w:p>
+    <w:p>
+      <w:pPr>
+        <w:rPr>
+          <w:rFonts w:ascii="Calibri" w:hAnsi="Calibri" w:cs="Calibri"/>
+        </w:rPr>
+      </w:pPr>
+    </w:p>
+    <w:p>
+      <w:pPr>
+        <w:rPr>
+          <w:rFonts w:ascii="Calibri" w:hAnsi="Calibri" w:cs="Calibri"/>
+        </w:rPr>
+      </w:pPr>
+    </w:p>
+    <w:p>
+      <w:pPr>
+        <w:rPr>
+          <w:rFonts w:ascii="Calibri" w:hAnsi="Calibri" w:cs="Calibri"/>
+        </w:rPr>
+      </w:pPr>
+    </w:p>
+    <w:p>
+      <w:pPr>
+        <w:rPr>
+          <w:rFonts w:ascii="Calibri" w:hAnsi="Calibri" w:cs="Calibri"/>
+        </w:rPr>
+      </w:pPr>
+    </w:p>
+    <w:p>
+      <w:pPr>
+        <w:rPr>
+          <w:rFonts w:ascii="Calibri" w:hAnsi="Calibri" w:cs="Calibri"/>
+        </w:rPr>
+      </w:pPr>
+    </w:p>
+    <w:p>
+      <w:pPr>
+        <w:rPr>
+          <w:rFonts w:ascii="Calibri" w:hAnsi="Calibri" w:cs="Calibri"/>
+        </w:rPr>
+      </w:pPr>
+    </w:p>
+    <w:p>
+      <w:pPr>
+        <w:rPr>
+          <w:rFonts w:ascii="Calibri" w:hAnsi="Calibri" w:cs="Calibri"/>
+        </w:rPr>
+      </w:pPr>
+    </w:p>
+    <w:p>
+      <w:pPr>
+        <w:rPr>
+          <w:rFonts w:ascii="Calibri" w:hAnsi="Calibri" w:cs="Calibri"/>
+        </w:rPr>
+      </w:pPr>
+    </w:p>
+    <w:p>
+      <w:pPr>
+        <w:rPr>
+          <w:rFonts w:ascii="Calibri" w:hAnsi="Calibri" w:cs="Calibri"/>
+        </w:rPr>
+      </w:pPr>
+    </w:p>
+    <w:p>
+      <w:pPr>
+        <w:rPr>
+          <w:rFonts w:ascii="Calibri" w:hAnsi="Calibri" w:cs="Calibri"/>
+        </w:rPr>
+      </w:pPr>
+      <w:r>
+        <w:rPr>
+          <w:rFonts w:ascii="Calibri" w:hAnsi="Calibri" w:cs="Calibri"/>
+        </w:rPr>
         <w:lastRenderedPageBreak/>
         <w:t>Q4) Match the code on the left to its purpose on the right</w:t>
       </w:r>
@@ -770,131 +796,92 @@
           </w:tcPr>
           <w:p>
             <w:pPr>
-              <w:pStyle w:val="NormalWeb"/>
-              <w:spacing w:before="0" w:beforeAutospacing="0"/>
-              <w:rPr>
-                <w:rFonts w:ascii="Helvetica Neue" w:hAnsi="Helvetica Neue"/>
+              <w:rPr>
+                <w:rFonts w:ascii="Calibri" w:hAnsi="Calibri" w:cs="Calibri"/>
                 <w:i/>
                 <w:iCs/>
-                <w:color w:val="495057"/>
-                <w:sz w:val="23"/>
-                <w:szCs w:val="23"/>
+                <w:color w:val="0070C0"/>
               </w:rPr>
             </w:pPr>
           </w:p>
           <w:p>
             <w:pPr>
-              <w:pStyle w:val="NormalWeb"/>
-              <w:spacing w:before="0" w:beforeAutospacing="0"/>
-              <w:rPr>
-                <w:rFonts w:ascii="Helvetica Neue" w:hAnsi="Helvetica Neue"/>
-                <w:color w:val="495057"/>
-                <w:sz w:val="23"/>
-                <w:szCs w:val="23"/>
+              <w:rPr>
+                <w:rFonts w:ascii="Calibri" w:hAnsi="Calibri" w:cs="Calibri"/>
+                <w:b w:val="0"/>
+                <w:color w:val="0070C0"/>
               </w:rPr>
             </w:pPr>
             <w:r>
               <w:rPr>
-                <w:rFonts w:ascii="Helvetica Neue" w:hAnsi="Helvetica Neue"/>
+                <w:rFonts w:ascii="Calibri" w:hAnsi="Calibri" w:cs="Calibri"/>
                 <w:b w:val="0"/>
-                <w:bCs w:val="0"/>
-                <w:i/>
                 <w:iCs/>
-                <w:color w:val="495057"/>
-                <w:sz w:val="23"/>
-                <w:szCs w:val="23"/>
+                <w:color w:val="0070C0"/>
               </w:rPr>
               <w:t>numbers = [55, 28, 36, 45]</w:t>
             </w:r>
           </w:p>
           <w:p>
             <w:pPr>
-              <w:pStyle w:val="NormalWeb"/>
-              <w:spacing w:before="0" w:beforeAutospacing="0"/>
-              <w:rPr>
-                <w:rFonts w:ascii="Helvetica Neue" w:hAnsi="Helvetica Neue"/>
-                <w:color w:val="495057"/>
-                <w:sz w:val="23"/>
-                <w:szCs w:val="23"/>
+              <w:rPr>
+                <w:rFonts w:ascii="Calibri" w:hAnsi="Calibri" w:cs="Calibri"/>
+                <w:b w:val="0"/>
+                <w:color w:val="0070C0"/>
               </w:rPr>
             </w:pPr>
             <w:r>
               <w:rPr>
-                <w:rFonts w:ascii="Helvetica Neue" w:hAnsi="Helvetica Neue"/>
+                <w:rFonts w:ascii="Calibri" w:hAnsi="Calibri" w:cs="Calibri"/>
                 <w:b w:val="0"/>
-                <w:bCs w:val="0"/>
-                <w:i/>
                 <w:iCs/>
-                <w:color w:val="495057"/>
-                <w:sz w:val="23"/>
-                <w:szCs w:val="23"/>
+                <w:color w:val="0070C0"/>
               </w:rPr>
               <w:t>total = 0</w:t>
             </w:r>
           </w:p>
           <w:p>
             <w:pPr>
-              <w:pStyle w:val="NormalWeb"/>
-              <w:spacing w:before="0" w:beforeAutospacing="0"/>
-              <w:rPr>
-                <w:rFonts w:ascii="Helvetica Neue" w:hAnsi="Helvetica Neue"/>
-                <w:color w:val="495057"/>
-                <w:sz w:val="23"/>
-                <w:szCs w:val="23"/>
+              <w:rPr>
+                <w:rFonts w:ascii="Calibri" w:hAnsi="Calibri" w:cs="Calibri"/>
+                <w:b w:val="0"/>
+                <w:color w:val="0070C0"/>
               </w:rPr>
             </w:pPr>
             <w:r>
               <w:rPr>
-                <w:rFonts w:ascii="Helvetica Neue" w:hAnsi="Helvetica Neue"/>
+                <w:rFonts w:ascii="Calibri" w:hAnsi="Calibri" w:cs="Calibri"/>
                 <w:b w:val="0"/>
-                <w:bCs w:val="0"/>
-                <w:i/>
                 <w:iCs/>
-                <w:color w:val="495057"/>
-                <w:sz w:val="23"/>
-                <w:szCs w:val="23"/>
+                <w:color w:val="0070C0"/>
               </w:rPr>
               <w:t>for number in numbers:</w:t>
             </w:r>
           </w:p>
           <w:p>
             <w:pPr>
-              <w:pStyle w:val="NormalWeb"/>
-              <w:spacing w:before="0" w:beforeAutospacing="0"/>
-              <w:ind w:firstLine="260"/>
-              <w:rPr>
-                <w:rFonts w:ascii="Helvetica Neue" w:hAnsi="Helvetica Neue"/>
-                <w:i/>
+              <w:rPr>
+                <w:rFonts w:ascii="Calibri" w:hAnsi="Calibri" w:cs="Calibri"/>
+                <w:b w:val="0"/>
                 <w:iCs/>
-                <w:color w:val="495057"/>
-                <w:sz w:val="23"/>
-                <w:szCs w:val="23"/>
+                <w:color w:val="0070C0"/>
               </w:rPr>
             </w:pPr>
             <w:r>
               <w:rPr>
-                <w:rFonts w:ascii="Helvetica Neue" w:hAnsi="Helvetica Neue"/>
+                <w:rFonts w:ascii="Calibri" w:hAnsi="Calibri" w:cs="Calibri"/>
                 <w:b w:val="0"/>
-                <w:bCs w:val="0"/>
-                <w:i/>
                 <w:iCs/>
-                <w:color w:val="495057"/>
-                <w:sz w:val="23"/>
-                <w:szCs w:val="23"/>
+                <w:color w:val="0070C0"/>
               </w:rPr>
               <w:t>total = total + number</w:t>
             </w:r>
           </w:p>
           <w:p>
             <w:pPr>
-              <w:pStyle w:val="NormalWeb"/>
-              <w:spacing w:before="0" w:beforeAutospacing="0"/>
-              <w:ind w:firstLine="260"/>
-              <w:rPr>
-                <w:rFonts w:ascii="Helvetica Neue" w:hAnsi="Helvetica Neue"/>
-                <w:color w:val="495057"/>
-                <w:sz w:val="23"/>
-                <w:szCs w:val="23"/>
+              <w:rPr>
+                <w:rFonts w:ascii="Calibri" w:hAnsi="Calibri" w:cs="Calibri"/>
+                <w:color w:val="0070C0"/>
               </w:rPr>
             </w:pPr>
           </w:p>
@@ -914,8 +901,6 @@
               <w:cnfStyle w:val="100000000000" w:firstRow="1" w:lastRow="0" w:firstColumn="0" w:lastColumn="0" w:oddVBand="0" w:evenVBand="0" w:oddHBand="0" w:evenHBand="0" w:firstRowFirstColumn="0" w:firstRowLastColumn="0" w:lastRowFirstColumn="0" w:lastRowLastColumn="0"/>
               <w:rPr>
                 <w:rFonts w:ascii="Calibri" w:hAnsi="Calibri" w:cs="Calibri"/>
-                <w:b w:val="0"/>
-                <w:bCs w:val="0"/>
               </w:rPr>
             </w:pPr>
           </w:p>
@@ -935,8 +920,6 @@
               <w:cnfStyle w:val="100000000000" w:firstRow="1" w:lastRow="0" w:firstColumn="0" w:lastColumn="0" w:oddVBand="0" w:evenVBand="0" w:oddHBand="0" w:evenHBand="0" w:firstRowFirstColumn="0" w:firstRowLastColumn="0" w:lastRowFirstColumn="0" w:lastRowLastColumn="0"/>
               <w:rPr>
                 <w:rFonts w:ascii="Calibri" w:hAnsi="Calibri" w:cs="Calibri"/>
-                <w:b w:val="0"/>
-                <w:bCs w:val="0"/>
               </w:rPr>
             </w:pPr>
           </w:p>
@@ -957,7 +940,7 @@
             </w:r>
             <w:r>
               <w:rPr>
-                <w:rFonts w:ascii="Microsoft YaHei" w:eastAsia="Microsoft YaHei" w:hAnsi="Microsoft YaHei" w:cs="Microsoft YaHei" w:hint="eastAsia"/>
+                <w:rFonts w:ascii="Calibri" w:eastAsia="Microsoft YaHei" w:hAnsi="Calibri" w:cs="Calibri"/>
                 <w:b w:val="0"/>
               </w:rPr>
               <w:t>条件</w:t>
@@ -990,115 +973,82 @@
           </w:tcPr>
           <w:p>
             <w:pPr>
-              <w:pStyle w:val="NormalWeb"/>
-              <w:spacing w:before="0" w:beforeAutospacing="0"/>
-              <w:rPr>
-                <w:rFonts w:ascii="Helvetica Neue" w:hAnsi="Helvetica Neue"/>
-                <w:color w:val="495057"/>
-                <w:sz w:val="23"/>
-                <w:szCs w:val="23"/>
+              <w:rPr>
+                <w:rFonts w:ascii="Calibri" w:hAnsi="Calibri" w:cs="Calibri"/>
+                <w:b w:val="0"/>
+                <w:color w:val="0070C0"/>
               </w:rPr>
             </w:pPr>
             <w:r>
               <w:rPr>
-                <w:rFonts w:ascii="Helvetica Neue" w:hAnsi="Helvetica Neue"/>
+                <w:rFonts w:ascii="Calibri" w:hAnsi="Calibri" w:cs="Calibri"/>
                 <w:b w:val="0"/>
-                <w:bCs w:val="0"/>
-                <w:i/>
                 <w:iCs/>
-                <w:color w:val="495057"/>
-                <w:sz w:val="23"/>
-                <w:szCs w:val="23"/>
+                <w:color w:val="0070C0"/>
               </w:rPr>
               <w:t>numbers = [55, 23, 12, 5, 38]</w:t>
             </w:r>
           </w:p>
           <w:p>
             <w:pPr>
-              <w:pStyle w:val="NormalWeb"/>
-              <w:spacing w:before="0" w:beforeAutospacing="0"/>
-              <w:rPr>
-                <w:rFonts w:ascii="Helvetica Neue" w:hAnsi="Helvetica Neue"/>
-                <w:color w:val="495057"/>
-                <w:sz w:val="23"/>
-                <w:szCs w:val="23"/>
+              <w:rPr>
+                <w:rFonts w:ascii="Calibri" w:hAnsi="Calibri" w:cs="Calibri"/>
+                <w:b w:val="0"/>
+                <w:color w:val="0070C0"/>
               </w:rPr>
             </w:pPr>
             <w:r>
               <w:rPr>
-                <w:rFonts w:ascii="Helvetica Neue" w:hAnsi="Helvetica Neue"/>
+                <w:rFonts w:ascii="Calibri" w:hAnsi="Calibri" w:cs="Calibri"/>
                 <w:b w:val="0"/>
-                <w:bCs w:val="0"/>
-                <w:i/>
                 <w:iCs/>
-                <w:color w:val="495057"/>
-                <w:sz w:val="23"/>
-                <w:szCs w:val="23"/>
+                <w:color w:val="0070C0"/>
               </w:rPr>
               <w:t>for number in numbers:</w:t>
             </w:r>
           </w:p>
           <w:p>
             <w:pPr>
-              <w:pStyle w:val="NormalWeb"/>
-              <w:spacing w:before="0" w:beforeAutospacing="0"/>
-              <w:rPr>
-                <w:rFonts w:ascii="Helvetica Neue" w:hAnsi="Helvetica Neue"/>
-                <w:color w:val="495057"/>
-                <w:sz w:val="23"/>
-                <w:szCs w:val="23"/>
+              <w:rPr>
+                <w:rFonts w:ascii="Calibri" w:hAnsi="Calibri" w:cs="Calibri"/>
+                <w:b w:val="0"/>
+                <w:color w:val="0070C0"/>
               </w:rPr>
             </w:pPr>
             <w:r>
               <w:rPr>
-                <w:rFonts w:ascii="Helvetica Neue" w:hAnsi="Helvetica Neue"/>
+                <w:rFonts w:ascii="Calibri" w:hAnsi="Calibri" w:cs="Calibri"/>
                 <w:b w:val="0"/>
-                <w:bCs w:val="0"/>
-                <w:i/>
                 <w:iCs/>
-                <w:color w:val="495057"/>
-                <w:sz w:val="23"/>
-                <w:szCs w:val="23"/>
+                <w:color w:val="0070C0"/>
               </w:rPr>
               <w:t>    if number &lt; 50:</w:t>
             </w:r>
           </w:p>
           <w:p>
             <w:pPr>
-              <w:pStyle w:val="NormalWeb"/>
-              <w:spacing w:before="0" w:beforeAutospacing="0"/>
-              <w:rPr>
-                <w:rFonts w:ascii="Helvetica Neue" w:hAnsi="Helvetica Neue"/>
-                <w:i/>
+              <w:rPr>
+                <w:rFonts w:ascii="Calibri" w:hAnsi="Calibri" w:cs="Calibri"/>
+                <w:b w:val="0"/>
                 <w:iCs/>
-                <w:color w:val="495057"/>
-                <w:sz w:val="23"/>
-                <w:szCs w:val="23"/>
+                <w:color w:val="0070C0"/>
               </w:rPr>
             </w:pPr>
             <w:r>
               <w:rPr>
-                <w:rFonts w:ascii="Helvetica Neue" w:hAnsi="Helvetica Neue"/>
+                <w:rFonts w:ascii="Calibri" w:hAnsi="Calibri" w:cs="Calibri"/>
                 <w:b w:val="0"/>
-                <w:bCs w:val="0"/>
-                <w:i/>
                 <w:iCs/>
-                <w:color w:val="495057"/>
-                <w:sz w:val="23"/>
-                <w:szCs w:val="23"/>
+                <w:color w:val="0070C0"/>
               </w:rPr>
               <w:t>        print(number)</w:t>
             </w:r>
           </w:p>
           <w:p>
             <w:pPr>
-              <w:pStyle w:val="NormalWeb"/>
-              <w:spacing w:before="0" w:beforeAutospacing="0"/>
-              <w:rPr>
-                <w:rFonts w:ascii="Helvetica Neue" w:hAnsi="Helvetica Neue"/>
-                <w:color w:val="495057"/>
-                <w:sz w:val="23"/>
-                <w:szCs w:val="23"/>
+              <w:rPr>
+                <w:rFonts w:ascii="Calibri" w:hAnsi="Calibri" w:cs="Calibri"/>
+                <w:color w:val="0070C0"/>
               </w:rPr>
             </w:pPr>
           </w:p>
@@ -1171,154 +1121,110 @@
           </w:tcPr>
           <w:p>
             <w:pPr>
-              <w:pStyle w:val="NormalWeb"/>
-              <w:spacing w:before="0" w:beforeAutospacing="0"/>
-              <w:rPr>
-                <w:rFonts w:ascii="Helvetica Neue" w:hAnsi="Helvetica Neue"/>
+              <w:rPr>
+                <w:rFonts w:ascii="Calibri" w:hAnsi="Calibri" w:cs="Calibri"/>
                 <w:i/>
                 <w:iCs/>
-                <w:color w:val="495057"/>
-                <w:sz w:val="23"/>
-                <w:szCs w:val="23"/>
+                <w:color w:val="0070C0"/>
               </w:rPr>
             </w:pPr>
           </w:p>
           <w:p>
             <w:pPr>
-              <w:pStyle w:val="NormalWeb"/>
-              <w:spacing w:before="0" w:beforeAutospacing="0"/>
-              <w:rPr>
-                <w:rFonts w:ascii="Helvetica Neue" w:hAnsi="Helvetica Neue"/>
-                <w:color w:val="495057"/>
-                <w:sz w:val="23"/>
-                <w:szCs w:val="23"/>
+              <w:rPr>
+                <w:rFonts w:ascii="Calibri" w:hAnsi="Calibri" w:cs="Calibri"/>
+                <w:b w:val="0"/>
+                <w:color w:val="0070C0"/>
               </w:rPr>
             </w:pPr>
             <w:r>
               <w:rPr>
-                <w:rFonts w:ascii="Helvetica Neue" w:hAnsi="Helvetica Neue"/>
+                <w:rFonts w:ascii="Calibri" w:hAnsi="Calibri" w:cs="Calibri"/>
                 <w:b w:val="0"/>
-                <w:bCs w:val="0"/>
-                <w:i/>
                 <w:iCs/>
-                <w:color w:val="495057"/>
-                <w:sz w:val="23"/>
-                <w:szCs w:val="23"/>
+                <w:color w:val="0070C0"/>
               </w:rPr>
               <w:t>numbers = [22, 36, 45, 18]</w:t>
             </w:r>
           </w:p>
           <w:p>
             <w:pPr>
-              <w:pStyle w:val="NormalWeb"/>
-              <w:spacing w:before="0" w:beforeAutospacing="0"/>
-              <w:rPr>
-                <w:rFonts w:ascii="Helvetica Neue" w:hAnsi="Helvetica Neue"/>
-                <w:color w:val="495057"/>
-                <w:sz w:val="23"/>
-                <w:szCs w:val="23"/>
+              <w:rPr>
+                <w:rFonts w:ascii="Calibri" w:hAnsi="Calibri" w:cs="Calibri"/>
+                <w:b w:val="0"/>
+                <w:color w:val="0070C0"/>
               </w:rPr>
             </w:pPr>
             <w:r>
               <w:rPr>
-                <w:rFonts w:ascii="Helvetica Neue" w:hAnsi="Helvetica Neue"/>
+                <w:rFonts w:ascii="Calibri" w:hAnsi="Calibri" w:cs="Calibri"/>
                 <w:b w:val="0"/>
-                <w:bCs w:val="0"/>
-                <w:i/>
                 <w:iCs/>
-                <w:color w:val="495057"/>
-                <w:sz w:val="23"/>
-                <w:szCs w:val="23"/>
+                <w:color w:val="0070C0"/>
               </w:rPr>
               <w:t>biggest = -1</w:t>
             </w:r>
           </w:p>
           <w:p>
             <w:pPr>
-              <w:pStyle w:val="NormalWeb"/>
-              <w:spacing w:before="0" w:beforeAutospacing="0"/>
-              <w:rPr>
-                <w:rFonts w:ascii="Helvetica Neue" w:hAnsi="Helvetica Neue"/>
-                <w:color w:val="495057"/>
-                <w:sz w:val="23"/>
-                <w:szCs w:val="23"/>
+              <w:rPr>
+                <w:rFonts w:ascii="Calibri" w:hAnsi="Calibri" w:cs="Calibri"/>
+                <w:b w:val="0"/>
+                <w:color w:val="0070C0"/>
               </w:rPr>
             </w:pPr>
             <w:r>
               <w:rPr>
-                <w:rFonts w:ascii="Helvetica Neue" w:hAnsi="Helvetica Neue"/>
+                <w:rFonts w:ascii="Calibri" w:hAnsi="Calibri" w:cs="Calibri"/>
                 <w:b w:val="0"/>
-                <w:bCs w:val="0"/>
-                <w:i/>
                 <w:iCs/>
-                <w:color w:val="495057"/>
-                <w:sz w:val="23"/>
-                <w:szCs w:val="23"/>
+                <w:color w:val="0070C0"/>
               </w:rPr>
               <w:t>for number in numbers:</w:t>
             </w:r>
           </w:p>
           <w:p>
             <w:pPr>
-              <w:pStyle w:val="NormalWeb"/>
-              <w:spacing w:before="0" w:beforeAutospacing="0"/>
-              <w:rPr>
-                <w:rFonts w:ascii="Helvetica Neue" w:hAnsi="Helvetica Neue"/>
-                <w:color w:val="495057"/>
-                <w:sz w:val="23"/>
-                <w:szCs w:val="23"/>
+              <w:rPr>
+                <w:rFonts w:ascii="Calibri" w:hAnsi="Calibri" w:cs="Calibri"/>
+                <w:b w:val="0"/>
+                <w:color w:val="0070C0"/>
               </w:rPr>
             </w:pPr>
             <w:r>
               <w:rPr>
-                <w:rFonts w:ascii="Helvetica Neue" w:hAnsi="Helvetica Neue"/>
+                <w:rFonts w:ascii="Calibri" w:hAnsi="Calibri" w:cs="Calibri"/>
                 <w:b w:val="0"/>
-                <w:bCs w:val="0"/>
-                <w:i/>
                 <w:iCs/>
-                <w:color w:val="495057"/>
-                <w:sz w:val="23"/>
-                <w:szCs w:val="23"/>
+                <w:color w:val="0070C0"/>
               </w:rPr>
               <w:t>    if number &gt; biggest:</w:t>
             </w:r>
           </w:p>
           <w:p>
             <w:pPr>
-              <w:pStyle w:val="NormalWeb"/>
-              <w:spacing w:before="0" w:beforeAutospacing="0"/>
-              <w:rPr>
-                <w:rFonts w:ascii="Helvetica Neue" w:hAnsi="Helvetica Neue"/>
-                <w:i/>
+              <w:rPr>
+                <w:rFonts w:ascii="Calibri" w:hAnsi="Calibri" w:cs="Calibri"/>
+                <w:b w:val="0"/>
                 <w:iCs/>
-                <w:color w:val="495057"/>
-                <w:sz w:val="23"/>
-                <w:szCs w:val="23"/>
+                <w:color w:val="0070C0"/>
               </w:rPr>
             </w:pPr>
             <w:r>
               <w:rPr>
-                <w:rFonts w:ascii="Helvetica Neue" w:hAnsi="Helvetica Neue"/>
+                <w:rFonts w:ascii="Calibri" w:hAnsi="Calibri" w:cs="Calibri"/>
                 <w:b w:val="0"/>
-                <w:bCs w:val="0"/>
-                <w:i/>
                 <w:iCs/>
-                <w:color w:val="495057"/>
-                <w:sz w:val="23"/>
-                <w:szCs w:val="23"/>
+                <w:color w:val="0070C0"/>
               </w:rPr>
               <w:t>        biggest = number</w:t>
             </w:r>
           </w:p>
           <w:p>
             <w:pPr>
-              <w:pStyle w:val="NormalWeb"/>
-              <w:spacing w:before="0" w:beforeAutospacing="0"/>
-              <w:rPr>
-                <w:rFonts w:ascii="Helvetica Neue" w:hAnsi="Helvetica Neue"/>
-                <w:color w:val="495057"/>
-                <w:sz w:val="23"/>
-                <w:szCs w:val="23"/>
+              <w:rPr>
+                <w:rFonts w:ascii="Calibri" w:hAnsi="Calibri" w:cs="Calibri"/>
+                <w:color w:val="0070C0"/>
               </w:rPr>
             </w:pPr>
           </w:p>
@@ -1399,81 +1305,32 @@
     </w:p>
     <w:p>
       <w:pPr>
-        <w:rPr>
-          <w:rFonts w:ascii="Calibri" w:hAnsi="Calibri" w:cs="Calibri"/>
-        </w:rPr>
-      </w:pPr>
-    </w:p>
-    <w:p>
-      <w:pPr>
-        <w:rPr>
-          <w:rFonts w:ascii="Calibri" w:hAnsi="Calibri" w:cs="Calibri"/>
-        </w:rPr>
-      </w:pPr>
-    </w:p>
-    <w:p>
-      <w:pPr>
-        <w:rPr>
-          <w:rFonts w:ascii="Calibri" w:hAnsi="Calibri" w:cs="Calibri"/>
-        </w:rPr>
-      </w:pPr>
-    </w:p>
-    <w:p>
-      <w:pPr>
-        <w:rPr>
-          <w:rFonts w:ascii="Calibri" w:hAnsi="Calibri" w:cs="Calibri"/>
-        </w:rPr>
-      </w:pPr>
-    </w:p>
-    <w:p>
-      <w:pPr>
-        <w:rPr>
-          <w:rFonts w:ascii="Calibri" w:hAnsi="Calibri" w:cs="Calibri"/>
-        </w:rPr>
-      </w:pPr>
-    </w:p>
-    <w:p>
-      <w:pPr>
-        <w:rPr>
-          <w:rFonts w:ascii="Calibri" w:hAnsi="Calibri" w:cs="Calibri"/>
-        </w:rPr>
-      </w:pPr>
-    </w:p>
-    <w:p>
-      <w:pPr>
-        <w:rPr>
-          <w:rFonts w:ascii="Calibri" w:hAnsi="Calibri" w:cs="Calibri"/>
-        </w:rPr>
-      </w:pPr>
-    </w:p>
-    <w:p>
-      <w:pPr>
-        <w:rPr>
-          <w:rFonts w:ascii="Calibri" w:hAnsi="Calibri" w:cs="Calibri"/>
-        </w:rPr>
-      </w:pPr>
-    </w:p>
-    <w:p>
-      <w:pPr>
-        <w:rPr>
-          <w:rFonts w:ascii="Calibri" w:hAnsi="Calibri" w:cs="Calibri"/>
-        </w:rPr>
-      </w:pPr>
-    </w:p>
-    <w:p>
-      <w:pPr>
-        <w:rPr>
-          <w:rFonts w:ascii="Helvetica Neue" w:hAnsi="Helvetica Neue"/>
+        <w:pBdr>
+          <w:bottom w:val="double" w:sz="6" w:space="1" w:color="auto"/>
+        </w:pBdr>
+        <w:rPr>
+          <w:rFonts w:ascii="Calibri" w:hAnsi="Calibri" w:cs="Calibri"/>
+        </w:rPr>
+      </w:pPr>
+    </w:p>
+    <w:p>
+      <w:pPr>
+        <w:rPr>
+          <w:rFonts w:ascii="Calibri" w:hAnsi="Calibri" w:cs="Calibri"/>
+        </w:rPr>
+      </w:pPr>
+    </w:p>
+    <w:p>
+      <w:pPr>
+        <w:rPr>
+          <w:rFonts w:ascii="Calibri" w:hAnsi="Calibri" w:cs="Calibri"/>
           <w:color w:val="495057"/>
-          <w:sz w:val="23"/>
-          <w:szCs w:val="23"/>
-        </w:rPr>
-      </w:pPr>
-      <w:r>
-        <w:rPr>
-          <w:rFonts w:ascii="Calibri" w:hAnsi="Calibri" w:cs="Calibri"/>
-        </w:rPr>
-        <w:lastRenderedPageBreak/>
+        </w:rPr>
+      </w:pPr>
+      <w:r>
+        <w:rPr>
+          <w:rFonts w:ascii="Calibri" w:hAnsi="Calibri" w:cs="Calibri"/>
+        </w:rPr>
         <w:t>Q5)</w:t>
       </w:r>
       <w:r>
@@ -1484,10 +1341,8 @@
       </w:r>
       <w:r>
         <w:rPr>
-          <w:rFonts w:ascii="Helvetica Neue" w:hAnsi="Helvetica Neue"/>
+          <w:rFonts w:ascii="Calibri" w:hAnsi="Calibri" w:cs="Calibri"/>
           <w:color w:val="495057"/>
-          <w:sz w:val="23"/>
-          <w:szCs w:val="23"/>
         </w:rPr>
         <w:t>What does this code do?</w:t>
       </w:r>
@@ -1501,307 +1356,218 @@
     </w:p>
     <w:p>
       <w:pPr>
-        <w:spacing w:after="100" w:afterAutospacing="1"/>
-        <w:rPr>
-          <w:rFonts w:ascii="Helvetica Neue" w:hAnsi="Helvetica Neue"/>
+        <w:rPr>
+          <w:rFonts w:ascii="Calibri" w:hAnsi="Calibri" w:cs="Calibri"/>
+          <w:color w:val="0070C0"/>
+        </w:rPr>
+      </w:pPr>
+      <w:proofErr w:type="spellStart"/>
+      <w:r>
+        <w:rPr>
+          <w:rFonts w:ascii="Calibri" w:hAnsi="Calibri" w:cs="Calibri"/>
+          <w:bCs/>
+          <w:iCs/>
+          <w:color w:val="0070C0"/>
+        </w:rPr>
+        <w:t>askAgain</w:t>
+      </w:r>
+      <w:proofErr w:type="spellEnd"/>
+      <w:r>
+        <w:rPr>
+          <w:rFonts w:ascii="Calibri" w:hAnsi="Calibri" w:cs="Calibri"/>
+          <w:bCs/>
+          <w:iCs/>
+          <w:color w:val="0070C0"/>
+        </w:rPr>
+        <w:t xml:space="preserve"> = True</w:t>
+      </w:r>
+    </w:p>
+    <w:p>
+      <w:pPr>
+        <w:rPr>
+          <w:rFonts w:ascii="Calibri" w:hAnsi="Calibri" w:cs="Calibri"/>
+          <w:color w:val="0070C0"/>
+        </w:rPr>
+      </w:pPr>
+      <w:r>
+        <w:rPr>
+          <w:rFonts w:ascii="Calibri" w:hAnsi="Calibri" w:cs="Calibri"/>
+          <w:bCs/>
+          <w:iCs/>
+          <w:color w:val="0070C0"/>
+        </w:rPr>
+        <w:t xml:space="preserve">while </w:t>
+      </w:r>
+      <w:proofErr w:type="spellStart"/>
+      <w:r>
+        <w:rPr>
+          <w:rFonts w:ascii="Calibri" w:hAnsi="Calibri" w:cs="Calibri"/>
+          <w:bCs/>
+          <w:iCs/>
+          <w:color w:val="0070C0"/>
+        </w:rPr>
+        <w:t>askAgain</w:t>
+      </w:r>
+      <w:proofErr w:type="spellEnd"/>
+      <w:r>
+        <w:rPr>
+          <w:rFonts w:ascii="Calibri" w:hAnsi="Calibri" w:cs="Calibri"/>
+          <w:bCs/>
+          <w:iCs/>
+          <w:color w:val="0070C0"/>
+        </w:rPr>
+        <w:t xml:space="preserve"> == True:</w:t>
+      </w:r>
+    </w:p>
+    <w:p>
+      <w:pPr>
+        <w:rPr>
+          <w:rFonts w:ascii="Calibri" w:hAnsi="Calibri" w:cs="Calibri"/>
+          <w:color w:val="0070C0"/>
+        </w:rPr>
+      </w:pPr>
+      <w:r>
+        <w:rPr>
+          <w:rFonts w:ascii="Calibri" w:hAnsi="Calibri" w:cs="Calibri"/>
+          <w:bCs/>
+          <w:iCs/>
+          <w:color w:val="0070C0"/>
+        </w:rPr>
+        <w:t>    age = input("Enter your age: ")</w:t>
+      </w:r>
+    </w:p>
+    <w:p>
+      <w:pPr>
+        <w:rPr>
+          <w:rFonts w:ascii="Calibri" w:hAnsi="Calibri" w:cs="Calibri"/>
+          <w:color w:val="0070C0"/>
+        </w:rPr>
+      </w:pPr>
+      <w:r>
+        <w:rPr>
+          <w:rFonts w:ascii="Calibri" w:hAnsi="Calibri" w:cs="Calibri"/>
+          <w:bCs/>
+          <w:iCs/>
+          <w:color w:val="0070C0"/>
+        </w:rPr>
+        <w:t>    try:</w:t>
+      </w:r>
+    </w:p>
+    <w:p>
+      <w:pPr>
+        <w:rPr>
+          <w:rFonts w:ascii="Calibri" w:hAnsi="Calibri" w:cs="Calibri"/>
+          <w:color w:val="0070C0"/>
+        </w:rPr>
+      </w:pPr>
+      <w:r>
+        <w:rPr>
+          <w:rFonts w:ascii="Calibri" w:hAnsi="Calibri" w:cs="Calibri"/>
+          <w:bCs/>
+          <w:iCs/>
+          <w:color w:val="0070C0"/>
+        </w:rPr>
+        <w:t xml:space="preserve">        age = </w:t>
+      </w:r>
+      <w:proofErr w:type="spellStart"/>
+      <w:r>
+        <w:rPr>
+          <w:rFonts w:ascii="Calibri" w:hAnsi="Calibri" w:cs="Calibri"/>
+          <w:bCs/>
+          <w:iCs/>
+          <w:color w:val="0070C0"/>
+        </w:rPr>
+        <w:t>int</w:t>
+      </w:r>
+      <w:proofErr w:type="spellEnd"/>
+      <w:r>
+        <w:rPr>
+          <w:rFonts w:ascii="Calibri" w:hAnsi="Calibri" w:cs="Calibri"/>
+          <w:bCs/>
+          <w:iCs/>
+          <w:color w:val="0070C0"/>
+        </w:rPr>
+        <w:t>(age)</w:t>
+      </w:r>
+    </w:p>
+    <w:p>
+      <w:pPr>
+        <w:rPr>
+          <w:rFonts w:ascii="Calibri" w:hAnsi="Calibri" w:cs="Calibri"/>
+          <w:color w:val="0070C0"/>
+        </w:rPr>
+      </w:pPr>
+      <w:r>
+        <w:rPr>
+          <w:rFonts w:ascii="Calibri" w:hAnsi="Calibri" w:cs="Calibri"/>
+          <w:bCs/>
+          <w:iCs/>
+          <w:color w:val="0070C0"/>
+        </w:rPr>
+        <w:t xml:space="preserve">        </w:t>
+      </w:r>
+      <w:proofErr w:type="spellStart"/>
+      <w:r>
+        <w:rPr>
+          <w:rFonts w:ascii="Calibri" w:hAnsi="Calibri" w:cs="Calibri"/>
+          <w:bCs/>
+          <w:iCs/>
+          <w:color w:val="0070C0"/>
+        </w:rPr>
+        <w:t>askAgain</w:t>
+      </w:r>
+      <w:proofErr w:type="spellEnd"/>
+      <w:r>
+        <w:rPr>
+          <w:rFonts w:ascii="Calibri" w:hAnsi="Calibri" w:cs="Calibri"/>
+          <w:bCs/>
+          <w:iCs/>
+          <w:color w:val="0070C0"/>
+        </w:rPr>
+        <w:t xml:space="preserve"> = False</w:t>
+      </w:r>
+    </w:p>
+    <w:p>
+      <w:pPr>
+        <w:rPr>
+          <w:rFonts w:ascii="Calibri" w:hAnsi="Calibri" w:cs="Calibri"/>
+          <w:color w:val="0070C0"/>
+        </w:rPr>
+      </w:pPr>
+      <w:r>
+        <w:rPr>
+          <w:rFonts w:ascii="Calibri" w:hAnsi="Calibri" w:cs="Calibri"/>
+          <w:bCs/>
+          <w:iCs/>
+          <w:color w:val="0070C0"/>
+        </w:rPr>
+        <w:t>    except:</w:t>
+      </w:r>
+    </w:p>
+    <w:p>
+      <w:pPr>
+        <w:rPr>
+          <w:rFonts w:ascii="Calibri" w:hAnsi="Calibri" w:cs="Calibri"/>
+          <w:bCs/>
+          <w:iCs/>
+          <w:color w:val="0070C0"/>
+        </w:rPr>
+      </w:pPr>
+      <w:r>
+        <w:rPr>
+          <w:rFonts w:ascii="Calibri" w:hAnsi="Calibri" w:cs="Calibri"/>
+          <w:bCs/>
+          <w:iCs/>
+          <w:color w:val="0070C0"/>
+        </w:rPr>
+        <w:t>        print("Sorry that is not a number, try again")</w:t>
+      </w:r>
+    </w:p>
+    <w:p>
+      <w:pPr>
+        <w:rPr>
+          <w:rFonts w:ascii="Calibri" w:hAnsi="Calibri" w:cs="Calibri"/>
           <w:color w:val="495057"/>
-          <w:sz w:val="23"/>
-          <w:szCs w:val="23"/>
-        </w:rPr>
-      </w:pPr>
-      <w:proofErr w:type="spellStart"/>
-      <w:r>
-        <w:rPr>
-          <w:rFonts w:ascii="Helvetica Neue" w:hAnsi="Helvetica Neue"/>
-          <w:b/>
-          <w:bCs/>
-          <w:i/>
-          <w:iCs/>
-          <w:color w:val="495057"/>
-          <w:sz w:val="23"/>
-          <w:szCs w:val="23"/>
-        </w:rPr>
-        <w:t>askAgain</w:t>
-      </w:r>
-      <w:proofErr w:type="spellEnd"/>
-      <w:r>
-        <w:rPr>
-          <w:rFonts w:ascii="Helvetica Neue" w:hAnsi="Helvetica Neue"/>
-          <w:b/>
-          <w:bCs/>
-          <w:i/>
-          <w:iCs/>
-          <w:color w:val="495057"/>
-          <w:sz w:val="23"/>
-          <w:szCs w:val="23"/>
-        </w:rPr>
-        <w:t xml:space="preserve"> = True</w:t>
-      </w:r>
-    </w:p>
-    <w:p>
-      <w:pPr>
-        <w:spacing w:after="100" w:afterAutospacing="1"/>
-        <w:rPr>
-          <w:rFonts w:ascii="Helvetica Neue" w:hAnsi="Helvetica Neue"/>
-          <w:color w:val="495057"/>
-          <w:sz w:val="23"/>
-          <w:szCs w:val="23"/>
-        </w:rPr>
-      </w:pPr>
-      <w:r>
-        <w:rPr>
-          <w:rFonts w:ascii="Helvetica Neue" w:hAnsi="Helvetica Neue"/>
-          <w:b/>
-          <w:bCs/>
-          <w:i/>
-          <w:iCs/>
-          <w:color w:val="495057"/>
-          <w:sz w:val="23"/>
-          <w:szCs w:val="23"/>
-        </w:rPr>
-        <w:t xml:space="preserve">while </w:t>
-      </w:r>
-      <w:proofErr w:type="spellStart"/>
-      <w:r>
-        <w:rPr>
-          <w:rFonts w:ascii="Helvetica Neue" w:hAnsi="Helvetica Neue"/>
-          <w:b/>
-          <w:bCs/>
-          <w:i/>
-          <w:iCs/>
-          <w:color w:val="495057"/>
-          <w:sz w:val="23"/>
-          <w:szCs w:val="23"/>
-        </w:rPr>
-        <w:t>askAgain</w:t>
-      </w:r>
-      <w:proofErr w:type="spellEnd"/>
-      <w:r>
-        <w:rPr>
-          <w:rFonts w:ascii="Helvetica Neue" w:hAnsi="Helvetica Neue"/>
-          <w:b/>
-          <w:bCs/>
-          <w:i/>
-          <w:iCs/>
-          <w:color w:val="495057"/>
-          <w:sz w:val="23"/>
-          <w:szCs w:val="23"/>
-        </w:rPr>
-        <w:t xml:space="preserve"> == True:</w:t>
-      </w:r>
-    </w:p>
-    <w:p>
-      <w:pPr>
-        <w:spacing w:after="100" w:afterAutospacing="1"/>
-        <w:rPr>
-          <w:rFonts w:ascii="Helvetica Neue" w:hAnsi="Helvetica Neue"/>
-          <w:color w:val="495057"/>
-          <w:sz w:val="23"/>
-          <w:szCs w:val="23"/>
-        </w:rPr>
-      </w:pPr>
-      <w:r>
-        <w:rPr>
-          <w:rFonts w:ascii="Helvetica Neue" w:hAnsi="Helvetica Neue"/>
-          <w:b/>
-          <w:bCs/>
-          <w:i/>
-          <w:iCs/>
-          <w:color w:val="495057"/>
-          <w:sz w:val="23"/>
-          <w:szCs w:val="23"/>
-        </w:rPr>
-        <w:t>    age = input("Enter your age: ")</w:t>
-      </w:r>
-    </w:p>
-    <w:p>
-      <w:pPr>
-        <w:spacing w:after="100" w:afterAutospacing="1"/>
-        <w:rPr>
-          <w:rFonts w:ascii="Helvetica Neue" w:hAnsi="Helvetica Neue"/>
-          <w:color w:val="495057"/>
-          <w:sz w:val="23"/>
-          <w:szCs w:val="23"/>
-        </w:rPr>
-      </w:pPr>
-      <w:r>
-        <w:rPr>
-          <w:rFonts w:ascii="Helvetica Neue" w:hAnsi="Helvetica Neue"/>
-          <w:b/>
-          <w:bCs/>
-          <w:i/>
-          <w:iCs/>
-          <w:color w:val="495057"/>
-          <w:sz w:val="23"/>
-          <w:szCs w:val="23"/>
-        </w:rPr>
-        <w:t>    try:</w:t>
-      </w:r>
-    </w:p>
-    <w:p>
-      <w:pPr>
-        <w:spacing w:after="100" w:afterAutospacing="1"/>
-        <w:rPr>
-          <w:rFonts w:ascii="Helvetica Neue" w:hAnsi="Helvetica Neue"/>
-          <w:color w:val="495057"/>
-          <w:sz w:val="23"/>
-          <w:szCs w:val="23"/>
-        </w:rPr>
-      </w:pPr>
-      <w:r>
-        <w:rPr>
-          <w:rFonts w:ascii="Helvetica Neue" w:hAnsi="Helvetica Neue"/>
-          <w:b/>
-          <w:bCs/>
-          <w:i/>
-          <w:iCs/>
-          <w:color w:val="495057"/>
-          <w:sz w:val="23"/>
-          <w:szCs w:val="23"/>
-        </w:rPr>
-        <w:t xml:space="preserve">        age = </w:t>
-      </w:r>
-      <w:proofErr w:type="spellStart"/>
-      <w:r>
-        <w:rPr>
-          <w:rFonts w:ascii="Helvetica Neue" w:hAnsi="Helvetica Neue"/>
-          <w:b/>
-          <w:bCs/>
-          <w:i/>
-          <w:iCs/>
-          <w:color w:val="495057"/>
-          <w:sz w:val="23"/>
-          <w:szCs w:val="23"/>
-        </w:rPr>
-        <w:t>int</w:t>
-      </w:r>
-      <w:proofErr w:type="spellEnd"/>
-      <w:r>
-        <w:rPr>
-          <w:rFonts w:ascii="Helvetica Neue" w:hAnsi="Helvetica Neue"/>
-          <w:b/>
-          <w:bCs/>
-          <w:i/>
-          <w:iCs/>
-          <w:color w:val="495057"/>
-          <w:sz w:val="23"/>
-          <w:szCs w:val="23"/>
-        </w:rPr>
-        <w:t>(age)</w:t>
-      </w:r>
-    </w:p>
-    <w:p>
-      <w:pPr>
-        <w:spacing w:after="100" w:afterAutospacing="1"/>
-        <w:rPr>
-          <w:rFonts w:ascii="Helvetica Neue" w:hAnsi="Helvetica Neue"/>
-          <w:color w:val="495057"/>
-          <w:sz w:val="23"/>
-          <w:szCs w:val="23"/>
-        </w:rPr>
-      </w:pPr>
-      <w:r>
-        <w:rPr>
-          <w:rFonts w:ascii="Helvetica Neue" w:hAnsi="Helvetica Neue"/>
-          <w:b/>
-          <w:bCs/>
-          <w:i/>
-          <w:iCs/>
-          <w:color w:val="495057"/>
-          <w:sz w:val="23"/>
-          <w:szCs w:val="23"/>
-        </w:rPr>
-        <w:t xml:space="preserve">        </w:t>
-      </w:r>
-      <w:proofErr w:type="spellStart"/>
-      <w:r>
-        <w:rPr>
-          <w:rFonts w:ascii="Helvetica Neue" w:hAnsi="Helvetica Neue"/>
-          <w:b/>
-          <w:bCs/>
-          <w:i/>
-          <w:iCs/>
-          <w:color w:val="495057"/>
-          <w:sz w:val="23"/>
-          <w:szCs w:val="23"/>
-        </w:rPr>
-        <w:t>askAgain</w:t>
-      </w:r>
-      <w:proofErr w:type="spellEnd"/>
-      <w:r>
-        <w:rPr>
-          <w:rFonts w:ascii="Helvetica Neue" w:hAnsi="Helvetica Neue"/>
-          <w:b/>
-          <w:bCs/>
-          <w:i/>
-          <w:iCs/>
-          <w:color w:val="495057"/>
-          <w:sz w:val="23"/>
-          <w:szCs w:val="23"/>
-        </w:rPr>
-        <w:t xml:space="preserve"> = False</w:t>
-      </w:r>
-    </w:p>
-    <w:p>
-      <w:pPr>
-        <w:spacing w:after="100" w:afterAutospacing="1"/>
-        <w:rPr>
-          <w:rFonts w:ascii="Helvetica Neue" w:hAnsi="Helvetica Neue"/>
-          <w:color w:val="495057"/>
-          <w:sz w:val="23"/>
-          <w:szCs w:val="23"/>
-        </w:rPr>
-      </w:pPr>
-      <w:r>
-        <w:rPr>
-          <w:rFonts w:ascii="Helvetica Neue" w:hAnsi="Helvetica Neue"/>
-          <w:b/>
-          <w:bCs/>
-          <w:i/>
-          <w:iCs/>
-          <w:color w:val="495057"/>
-          <w:sz w:val="23"/>
-          <w:szCs w:val="23"/>
-        </w:rPr>
-        <w:t>    except:</w:t>
-      </w:r>
-    </w:p>
-    <w:p>
-      <w:pPr>
-        <w:spacing w:after="100" w:afterAutospacing="1"/>
-        <w:rPr>
-          <w:rFonts w:ascii="Helvetica Neue" w:hAnsi="Helvetica Neue"/>
-          <w:b/>
-          <w:bCs/>
-          <w:i/>
-          <w:iCs/>
-          <w:color w:val="495057"/>
-          <w:sz w:val="23"/>
-          <w:szCs w:val="23"/>
-        </w:rPr>
-      </w:pPr>
-      <w:r>
-        <w:rPr>
-          <w:rFonts w:ascii="Helvetica Neue" w:hAnsi="Helvetica Neue"/>
-          <w:b/>
-          <w:bCs/>
-          <w:i/>
-          <w:iCs/>
-          <w:color w:val="495057"/>
-          <w:sz w:val="23"/>
-          <w:szCs w:val="23"/>
-        </w:rPr>
-        <w:t>        print("Sorry that is not a number, try again")</w:t>
-      </w:r>
-    </w:p>
-    <w:p>
-      <w:pPr>
-        <w:spacing w:after="100" w:afterAutospacing="1"/>
-        <w:rPr>
-          <w:rFonts w:ascii="Helvetica Neue" w:hAnsi="Helvetica Neue"/>
-          <w:color w:val="495057"/>
-          <w:sz w:val="23"/>
-          <w:szCs w:val="23"/>
         </w:rPr>
       </w:pPr>
     </w:p>
@@ -1810,15 +1576,16 @@
         <w:pStyle w:val="ListParagraph"/>
         <w:numPr>
           <w:ilvl w:val="0"/>
-          <w:numId w:val="10"/>
+          <w:numId w:val="14"/>
         </w:numPr>
-      </w:pPr>
-      <w:r>
-        <w:rPr>
-          <w:rFonts w:ascii="Helvetica Neue" w:hAnsi="Helvetica Neue"/>
+        <w:rPr>
+          <w:rFonts w:ascii="Calibri" w:hAnsi="Calibri" w:cs="Calibri"/>
+        </w:rPr>
+      </w:pPr>
+      <w:r>
+        <w:rPr>
+          <w:rFonts w:ascii="Calibri" w:hAnsi="Calibri" w:cs="Calibri"/>
           <w:color w:val="495057"/>
-          <w:sz w:val="23"/>
-          <w:szCs w:val="23"/>
           <w:shd w:val="clear" w:color="auto" w:fill="FFFFFF"/>
         </w:rPr>
         <w:t>Asks for your age, stopping when you enter something wrong like "fifteen"</w:t>
@@ -1829,15 +1596,16 @@
         <w:pStyle w:val="ListParagraph"/>
         <w:numPr>
           <w:ilvl w:val="0"/>
-          <w:numId w:val="10"/>
+          <w:numId w:val="14"/>
         </w:numPr>
-      </w:pPr>
-      <w:r>
-        <w:rPr>
-          <w:rFonts w:ascii="Helvetica Neue" w:hAnsi="Helvetica Neue"/>
+        <w:rPr>
+          <w:rFonts w:ascii="Calibri" w:hAnsi="Calibri" w:cs="Calibri"/>
+        </w:rPr>
+      </w:pPr>
+      <w:r>
+        <w:rPr>
+          <w:rFonts w:ascii="Calibri" w:hAnsi="Calibri" w:cs="Calibri"/>
           <w:color w:val="495057"/>
-          <w:sz w:val="23"/>
-          <w:szCs w:val="23"/>
           <w:shd w:val="clear" w:color="auto" w:fill="FFFFFF"/>
         </w:rPr>
         <w:t>Asks for your age over and over again until you enter a number</w:t>
@@ -1848,46 +1616,36 @@
         <w:pStyle w:val="ListParagraph"/>
         <w:numPr>
           <w:ilvl w:val="0"/>
-          <w:numId w:val="10"/>
+          <w:numId w:val="14"/>
         </w:numPr>
-        <w:spacing w:after="100" w:afterAutospacing="1"/>
-        <w:rPr>
-          <w:rFonts w:ascii="Helvetica Neue" w:hAnsi="Helvetica Neue"/>
+        <w:rPr>
+          <w:rFonts w:ascii="Calibri" w:hAnsi="Calibri" w:cs="Calibri"/>
+        </w:rPr>
+      </w:pPr>
+      <w:r>
+        <w:rPr>
+          <w:rFonts w:ascii="Calibri" w:hAnsi="Calibri" w:cs="Calibri"/>
           <w:color w:val="495057"/>
-          <w:sz w:val="23"/>
-          <w:szCs w:val="23"/>
-        </w:rPr>
-      </w:pPr>
-      <w:r>
-        <w:rPr>
-          <w:rFonts w:ascii="Helvetica Neue" w:hAnsi="Helvetica Neue"/>
+        </w:rPr>
+        <w:t>Asks for your age forever</w:t>
+      </w:r>
+    </w:p>
+    <w:p>
+      <w:pPr>
+        <w:rPr>
+          <w:rFonts w:ascii="Calibri" w:hAnsi="Calibri" w:cs="Calibri"/>
           <w:color w:val="495057"/>
-          <w:sz w:val="23"/>
-          <w:szCs w:val="23"/>
-        </w:rPr>
-        <w:t>Asks for your age forever</w:t>
-      </w:r>
-    </w:p>
-    <w:p>
-      <w:pPr>
-        <w:spacing w:after="100" w:afterAutospacing="1"/>
-        <w:rPr>
-          <w:rFonts w:ascii="Helvetica Neue" w:hAnsi="Helvetica Neue"/>
-          <w:color w:val="495057"/>
-          <w:sz w:val="23"/>
-          <w:szCs w:val="23"/>
+        </w:rPr>
+      </w:pPr>
+    </w:p>
+    <w:p>
+      <w:pPr>
+        <w:rPr>
+          <w:rFonts w:ascii="Calibri" w:hAnsi="Calibri" w:cs="Calibri"/>
         </w:rPr>
       </w:pPr>
       <w:bookmarkStart w:id="0" w:name="_GoBack"/>
       <w:bookmarkEnd w:id="0"/>
-    </w:p>
-    <w:p/>
-    <w:p>
-      <w:pPr>
-        <w:rPr>
-          <w:rFonts w:ascii="Calibri" w:hAnsi="Calibri" w:cs="Calibri"/>
-        </w:rPr>
-      </w:pPr>
       <w:r>
         <w:rPr>
           <w:rFonts w:ascii="Calibri" w:hAnsi="Calibri" w:cs="Calibri"/>
@@ -1908,6 +1666,184 @@
 <file path=word/numbering.xml><?xml version="1.0" encoding="utf-8"?>
 <w:numbering xmlns:wpc="http://schemas.microsoft.com/office/word/2010/wordprocessingCanvas" xmlns:cx="http://schemas.microsoft.com/office/drawing/2014/chartex" xmlns:cx1="http://schemas.microsoft.com/office/drawing/2015/9/8/chartex" xmlns:cx2="http://schemas.microsoft.com/office/drawing/2015/10/21/chartex" xmlns:cx3="http://schemas.microsoft.com/office/drawing/2016/5/9/chartex" xmlns:cx4="http://schemas.microsoft.com/office/drawing/2016/5/10/chartex" xmlns:cx5="http://schemas.microsoft.com/office/drawing/2016/5/11/chartex" xmlns:cx6="http://schemas.microsoft.com/office/drawing/2016/5/12/chartex" xmlns:cx7="http://schemas.microsoft.com/office/drawing/2016/5/13/chartex" xmlns:cx8="http://schemas.microsoft.com/office/drawing/2016/5/14/chartex" xmlns:mc="http://schemas.openxmlformats.org/markup-compatibility/2006" xmlns:aink="http://schemas.microsoft.com/office/drawing/2016/ink" xmlns:am3d="http://schemas.microsoft.com/office/drawing/2017/model3d" xmlns:o="urn:schemas-microsoft-com:office:office" xmlns:r="http://schemas.openxmlformats.org/officeDocument/2006/relationships" xmlns:m="http://schemas.openxmlformats.org/officeDocument/2006/math" xmlns:v="urn:schemas-microsoft-com:vml" xmlns:wp14="http://schemas.microsoft.com/office/word/2010/wordprocessingDrawing" xmlns:wp="http://schemas.openxmlformats.org/drawingml/2006/wordprocessingDrawing" xmlns:w10="urn:schemas-microsoft-com:office:word" xmlns:w="http://schemas.openxmlformats.org/wordprocessingml/2006/main" xmlns:w14="http://schemas.microsoft.com/office/word/2010/wordml" xmlns:w15="http://schemas.microsoft.com/office/word/2012/wordml" xmlns:w16cid="http://schemas.microsoft.com/office/word/2016/wordml/cid" xmlns:w16se="http://schemas.microsoft.com/office/word/2015/wordml/symex" xmlns:wpg="http://schemas.microsoft.com/office/word/2010/wordprocessingGroup" xmlns:wpi="http://schemas.microsoft.com/office/word/2010/wordprocessingInk" xmlns:wne="http://schemas.microsoft.com/office/word/2006/wordml" xmlns:wps="http://schemas.microsoft.com/office/word/2010/wordprocessingShape" mc:Ignorable="w14 w15 w16se w16cid wp14">
   <w:abstractNum w:abstractNumId="0" w15:restartNumberingAfterBreak="0">
+    <w:nsid w:val="03BA37C5"/>
+    <w:multiLevelType w:val="hybridMultilevel"/>
+    <w:tmpl w:val="9638511A"/>
+    <w:lvl w:ilvl="0" w:tplc="04090017">
+      <w:start w:val="1"/>
+      <w:numFmt w:val="lowerLetter"/>
+      <w:lvlText w:val="%1)"/>
+      <w:lvlJc w:val="left"/>
+      <w:pPr>
+        <w:ind w:left="720" w:hanging="360"/>
+      </w:pPr>
+      <w:rPr>
+        <w:rFonts w:hint="default"/>
+      </w:rPr>
+    </w:lvl>
+    <w:lvl w:ilvl="1" w:tplc="04090019" w:tentative="1">
+      <w:start w:val="1"/>
+      <w:numFmt w:val="lowerLetter"/>
+      <w:lvlText w:val="%2."/>
+      <w:lvlJc w:val="left"/>
+      <w:pPr>
+        <w:ind w:left="1440" w:hanging="360"/>
+      </w:pPr>
+    </w:lvl>
+    <w:lvl w:ilvl="2" w:tplc="0409001B" w:tentative="1">
+      <w:start w:val="1"/>
+      <w:numFmt w:val="lowerRoman"/>
+      <w:lvlText w:val="%3."/>
+      <w:lvlJc w:val="right"/>
+      <w:pPr>
+        <w:ind w:left="2160" w:hanging="180"/>
+      </w:pPr>
+    </w:lvl>
+    <w:lvl w:ilvl="3" w:tplc="0409000F" w:tentative="1">
+      <w:start w:val="1"/>
+      <w:numFmt w:val="decimal"/>
+      <w:lvlText w:val="%4."/>
+      <w:lvlJc w:val="left"/>
+      <w:pPr>
+        <w:ind w:left="2880" w:hanging="360"/>
+      </w:pPr>
+    </w:lvl>
+    <w:lvl w:ilvl="4" w:tplc="04090019" w:tentative="1">
+      <w:start w:val="1"/>
+      <w:numFmt w:val="lowerLetter"/>
+      <w:lvlText w:val="%5."/>
+      <w:lvlJc w:val="left"/>
+      <w:pPr>
+        <w:ind w:left="3600" w:hanging="360"/>
+      </w:pPr>
+    </w:lvl>
+    <w:lvl w:ilvl="5" w:tplc="0409001B" w:tentative="1">
+      <w:start w:val="1"/>
+      <w:numFmt w:val="lowerRoman"/>
+      <w:lvlText w:val="%6."/>
+      <w:lvlJc w:val="right"/>
+      <w:pPr>
+        <w:ind w:left="4320" w:hanging="180"/>
+      </w:pPr>
+    </w:lvl>
+    <w:lvl w:ilvl="6" w:tplc="0409000F" w:tentative="1">
+      <w:start w:val="1"/>
+      <w:numFmt w:val="decimal"/>
+      <w:lvlText w:val="%7."/>
+      <w:lvlJc w:val="left"/>
+      <w:pPr>
+        <w:ind w:left="5040" w:hanging="360"/>
+      </w:pPr>
+    </w:lvl>
+    <w:lvl w:ilvl="7" w:tplc="04090019" w:tentative="1">
+      <w:start w:val="1"/>
+      <w:numFmt w:val="lowerLetter"/>
+      <w:lvlText w:val="%8."/>
+      <w:lvlJc w:val="left"/>
+      <w:pPr>
+        <w:ind w:left="5760" w:hanging="360"/>
+      </w:pPr>
+    </w:lvl>
+    <w:lvl w:ilvl="8" w:tplc="0409001B" w:tentative="1">
+      <w:start w:val="1"/>
+      <w:numFmt w:val="lowerRoman"/>
+      <w:lvlText w:val="%9."/>
+      <w:lvlJc w:val="right"/>
+      <w:pPr>
+        <w:ind w:left="6480" w:hanging="180"/>
+      </w:pPr>
+    </w:lvl>
+  </w:abstractNum>
+  <w:abstractNum w:abstractNumId="1" w15:restartNumberingAfterBreak="0">
+    <w:nsid w:val="1EB94A69"/>
+    <w:multiLevelType w:val="hybridMultilevel"/>
+    <w:tmpl w:val="75B06938"/>
+    <w:lvl w:ilvl="0" w:tplc="04090017">
+      <w:start w:val="1"/>
+      <w:numFmt w:val="lowerLetter"/>
+      <w:lvlText w:val="%1)"/>
+      <w:lvlJc w:val="left"/>
+      <w:pPr>
+        <w:ind w:left="720" w:hanging="360"/>
+      </w:pPr>
+      <w:rPr>
+        <w:rFonts w:hint="default"/>
+      </w:rPr>
+    </w:lvl>
+    <w:lvl w:ilvl="1" w:tplc="04090019" w:tentative="1">
+      <w:start w:val="1"/>
+      <w:numFmt w:val="lowerLetter"/>
+      <w:lvlText w:val="%2."/>
+      <w:lvlJc w:val="left"/>
+      <w:pPr>
+        <w:ind w:left="1440" w:hanging="360"/>
+      </w:pPr>
+    </w:lvl>
+    <w:lvl w:ilvl="2" w:tplc="0409001B" w:tentative="1">
+      <w:start w:val="1"/>
+      <w:numFmt w:val="lowerRoman"/>
+      <w:lvlText w:val="%3."/>
+      <w:lvlJc w:val="right"/>
+      <w:pPr>
+        <w:ind w:left="2160" w:hanging="180"/>
+      </w:pPr>
+    </w:lvl>
+    <w:lvl w:ilvl="3" w:tplc="0409000F" w:tentative="1">
+      <w:start w:val="1"/>
+      <w:numFmt w:val="decimal"/>
+      <w:lvlText w:val="%4."/>
+      <w:lvlJc w:val="left"/>
+      <w:pPr>
+        <w:ind w:left="2880" w:hanging="360"/>
+      </w:pPr>
+    </w:lvl>
+    <w:lvl w:ilvl="4" w:tplc="04090019" w:tentative="1">
+      <w:start w:val="1"/>
+      <w:numFmt w:val="lowerLetter"/>
+      <w:lvlText w:val="%5."/>
+      <w:lvlJc w:val="left"/>
+      <w:pPr>
+        <w:ind w:left="3600" w:hanging="360"/>
+      </w:pPr>
+    </w:lvl>
+    <w:lvl w:ilvl="5" w:tplc="0409001B" w:tentative="1">
+      <w:start w:val="1"/>
+      <w:numFmt w:val="lowerRoman"/>
+      <w:lvlText w:val="%6."/>
+      <w:lvlJc w:val="right"/>
+      <w:pPr>
+        <w:ind w:left="4320" w:hanging="180"/>
+      </w:pPr>
+    </w:lvl>
+    <w:lvl w:ilvl="6" w:tplc="0409000F" w:tentative="1">
+      <w:start w:val="1"/>
+      <w:numFmt w:val="decimal"/>
+      <w:lvlText w:val="%7."/>
+      <w:lvlJc w:val="left"/>
+      <w:pPr>
+        <w:ind w:left="5040" w:hanging="360"/>
+      </w:pPr>
+    </w:lvl>
+    <w:lvl w:ilvl="7" w:tplc="04090019" w:tentative="1">
+      <w:start w:val="1"/>
+      <w:numFmt w:val="lowerLetter"/>
+      <w:lvlText w:val="%8."/>
+      <w:lvlJc w:val="left"/>
+      <w:pPr>
+        <w:ind w:left="5760" w:hanging="360"/>
+      </w:pPr>
+    </w:lvl>
+    <w:lvl w:ilvl="8" w:tplc="0409001B" w:tentative="1">
+      <w:start w:val="1"/>
+      <w:numFmt w:val="lowerRoman"/>
+      <w:lvlText w:val="%9."/>
+      <w:lvlJc w:val="right"/>
+      <w:pPr>
+        <w:ind w:left="6480" w:hanging="180"/>
+      </w:pPr>
+    </w:lvl>
+  </w:abstractNum>
+  <w:abstractNum w:abstractNumId="2" w15:restartNumberingAfterBreak="0">
     <w:nsid w:val="246324A2"/>
     <w:multiLevelType w:val="hybridMultilevel"/>
     <w:tmpl w:val="E9C00F56"/>
@@ -1996,7 +1932,7 @@
       </w:pPr>
     </w:lvl>
   </w:abstractNum>
-  <w:abstractNum w:abstractNumId="1" w15:restartNumberingAfterBreak="0">
+  <w:abstractNum w:abstractNumId="3" w15:restartNumberingAfterBreak="0">
     <w:nsid w:val="2CB00E1E"/>
     <w:multiLevelType w:val="hybridMultilevel"/>
     <w:tmpl w:val="72B4EC0A"/>
@@ -2085,7 +2021,7 @@
       </w:pPr>
     </w:lvl>
   </w:abstractNum>
-  <w:abstractNum w:abstractNumId="2" w15:restartNumberingAfterBreak="0">
+  <w:abstractNum w:abstractNumId="4" w15:restartNumberingAfterBreak="0">
     <w:nsid w:val="31F075EB"/>
     <w:multiLevelType w:val="hybridMultilevel"/>
     <w:tmpl w:val="D3B4336C"/>
@@ -2174,7 +2110,97 @@
       </w:pPr>
     </w:lvl>
   </w:abstractNum>
-  <w:abstractNum w:abstractNumId="3" w15:restartNumberingAfterBreak="0">
+  <w:abstractNum w:abstractNumId="5" w15:restartNumberingAfterBreak="0">
+    <w:nsid w:val="34FF5FFE"/>
+    <w:multiLevelType w:val="hybridMultilevel"/>
+    <w:tmpl w:val="0BDA1D7E"/>
+    <w:lvl w:ilvl="0" w:tplc="92708140">
+      <w:start w:val="1"/>
+      <w:numFmt w:val="lowerLetter"/>
+      <w:lvlText w:val="%1)"/>
+      <w:lvlJc w:val="left"/>
+      <w:pPr>
+        <w:ind w:left="720" w:hanging="360"/>
+      </w:pPr>
+      <w:rPr>
+        <w:rFonts w:hint="default"/>
+        <w:color w:val="495057"/>
+      </w:rPr>
+    </w:lvl>
+    <w:lvl w:ilvl="1" w:tplc="04090019" w:tentative="1">
+      <w:start w:val="1"/>
+      <w:numFmt w:val="lowerLetter"/>
+      <w:lvlText w:val="%2."/>
+      <w:lvlJc w:val="left"/>
+      <w:pPr>
+        <w:ind w:left="1440" w:hanging="360"/>
+      </w:pPr>
+    </w:lvl>
+    <w:lvl w:ilvl="2" w:tplc="0409001B" w:tentative="1">
+      <w:start w:val="1"/>
+      <w:numFmt w:val="lowerRoman"/>
+      <w:lvlText w:val="%3."/>
+      <w:lvlJc w:val="right"/>
+      <w:pPr>
+        <w:ind w:left="2160" w:hanging="180"/>
+      </w:pPr>
+    </w:lvl>
+    <w:lvl w:ilvl="3" w:tplc="0409000F" w:tentative="1">
+      <w:start w:val="1"/>
+      <w:numFmt w:val="decimal"/>
+      <w:lvlText w:val="%4."/>
+      <w:lvlJc w:val="left"/>
+      <w:pPr>
+        <w:ind w:left="2880" w:hanging="360"/>
+      </w:pPr>
+    </w:lvl>
+    <w:lvl w:ilvl="4" w:tplc="04090019" w:tentative="1">
+      <w:start w:val="1"/>
+      <w:numFmt w:val="lowerLetter"/>
+      <w:lvlText w:val="%5."/>
+      <w:lvlJc w:val="left"/>
+      <w:pPr>
+        <w:ind w:left="3600" w:hanging="360"/>
+      </w:pPr>
+    </w:lvl>
+    <w:lvl w:ilvl="5" w:tplc="0409001B" w:tentative="1">
+      <w:start w:val="1"/>
+      <w:numFmt w:val="lowerRoman"/>
+      <w:lvlText w:val="%6."/>
+      <w:lvlJc w:val="right"/>
+      <w:pPr>
+        <w:ind w:left="4320" w:hanging="180"/>
+      </w:pPr>
+    </w:lvl>
+    <w:lvl w:ilvl="6" w:tplc="0409000F" w:tentative="1">
+      <w:start w:val="1"/>
+      <w:numFmt w:val="decimal"/>
+      <w:lvlText w:val="%7."/>
+      <w:lvlJc w:val="left"/>
+      <w:pPr>
+        <w:ind w:left="5040" w:hanging="360"/>
+      </w:pPr>
+    </w:lvl>
+    <w:lvl w:ilvl="7" w:tplc="04090019" w:tentative="1">
+      <w:start w:val="1"/>
+      <w:numFmt w:val="lowerLetter"/>
+      <w:lvlText w:val="%8."/>
+      <w:lvlJc w:val="left"/>
+      <w:pPr>
+        <w:ind w:left="5760" w:hanging="360"/>
+      </w:pPr>
+    </w:lvl>
+    <w:lvl w:ilvl="8" w:tplc="0409001B" w:tentative="1">
+      <w:start w:val="1"/>
+      <w:numFmt w:val="lowerRoman"/>
+      <w:lvlText w:val="%9."/>
+      <w:lvlJc w:val="right"/>
+      <w:pPr>
+        <w:ind w:left="6480" w:hanging="180"/>
+      </w:pPr>
+    </w:lvl>
+  </w:abstractNum>
+  <w:abstractNum w:abstractNumId="6" w15:restartNumberingAfterBreak="0">
     <w:nsid w:val="44400800"/>
     <w:multiLevelType w:val="hybridMultilevel"/>
     <w:tmpl w:val="7FA69462"/>
@@ -2263,7 +2289,7 @@
       </w:pPr>
     </w:lvl>
   </w:abstractNum>
-  <w:abstractNum w:abstractNumId="4" w15:restartNumberingAfterBreak="0">
+  <w:abstractNum w:abstractNumId="7" w15:restartNumberingAfterBreak="0">
     <w:nsid w:val="44715E61"/>
     <w:multiLevelType w:val="hybridMultilevel"/>
     <w:tmpl w:val="A57C1954"/>
@@ -2354,7 +2380,97 @@
       </w:pPr>
     </w:lvl>
   </w:abstractNum>
-  <w:abstractNum w:abstractNumId="5" w15:restartNumberingAfterBreak="0">
+  <w:abstractNum w:abstractNumId="8" w15:restartNumberingAfterBreak="0">
+    <w:nsid w:val="4FFC30F6"/>
+    <w:multiLevelType w:val="hybridMultilevel"/>
+    <w:tmpl w:val="6F7EB29E"/>
+    <w:lvl w:ilvl="0" w:tplc="8F8C600E">
+      <w:start w:val="1"/>
+      <w:numFmt w:val="lowerLetter"/>
+      <w:lvlText w:val="%1)"/>
+      <w:lvlJc w:val="left"/>
+      <w:pPr>
+        <w:ind w:left="720" w:hanging="360"/>
+      </w:pPr>
+      <w:rPr>
+        <w:rFonts w:hint="default"/>
+        <w:color w:val="495057"/>
+      </w:rPr>
+    </w:lvl>
+    <w:lvl w:ilvl="1" w:tplc="04090019" w:tentative="1">
+      <w:start w:val="1"/>
+      <w:numFmt w:val="lowerLetter"/>
+      <w:lvlText w:val="%2."/>
+      <w:lvlJc w:val="left"/>
+      <w:pPr>
+        <w:ind w:left="1440" w:hanging="360"/>
+      </w:pPr>
+    </w:lvl>
+    <w:lvl w:ilvl="2" w:tplc="0409001B" w:tentative="1">
+      <w:start w:val="1"/>
+      <w:numFmt w:val="lowerRoman"/>
+      <w:lvlText w:val="%3."/>
+      <w:lvlJc w:val="right"/>
+      <w:pPr>
+        <w:ind w:left="2160" w:hanging="180"/>
+      </w:pPr>
+    </w:lvl>
+    <w:lvl w:ilvl="3" w:tplc="0409000F" w:tentative="1">
+      <w:start w:val="1"/>
+      <w:numFmt w:val="decimal"/>
+      <w:lvlText w:val="%4."/>
+      <w:lvlJc w:val="left"/>
+      <w:pPr>
+        <w:ind w:left="2880" w:hanging="360"/>
+      </w:pPr>
+    </w:lvl>
+    <w:lvl w:ilvl="4" w:tplc="04090019" w:tentative="1">
+      <w:start w:val="1"/>
+      <w:numFmt w:val="lowerLetter"/>
+      <w:lvlText w:val="%5."/>
+      <w:lvlJc w:val="left"/>
+      <w:pPr>
+        <w:ind w:left="3600" w:hanging="360"/>
+      </w:pPr>
+    </w:lvl>
+    <w:lvl w:ilvl="5" w:tplc="0409001B" w:tentative="1">
+      <w:start w:val="1"/>
+      <w:numFmt w:val="lowerRoman"/>
+      <w:lvlText w:val="%6."/>
+      <w:lvlJc w:val="right"/>
+      <w:pPr>
+        <w:ind w:left="4320" w:hanging="180"/>
+      </w:pPr>
+    </w:lvl>
+    <w:lvl w:ilvl="6" w:tplc="0409000F" w:tentative="1">
+      <w:start w:val="1"/>
+      <w:numFmt w:val="decimal"/>
+      <w:lvlText w:val="%7."/>
+      <w:lvlJc w:val="left"/>
+      <w:pPr>
+        <w:ind w:left="5040" w:hanging="360"/>
+      </w:pPr>
+    </w:lvl>
+    <w:lvl w:ilvl="7" w:tplc="04090019" w:tentative="1">
+      <w:start w:val="1"/>
+      <w:numFmt w:val="lowerLetter"/>
+      <w:lvlText w:val="%8."/>
+      <w:lvlJc w:val="left"/>
+      <w:pPr>
+        <w:ind w:left="5760" w:hanging="360"/>
+      </w:pPr>
+    </w:lvl>
+    <w:lvl w:ilvl="8" w:tplc="0409001B" w:tentative="1">
+      <w:start w:val="1"/>
+      <w:numFmt w:val="lowerRoman"/>
+      <w:lvlText w:val="%9."/>
+      <w:lvlJc w:val="right"/>
+      <w:pPr>
+        <w:ind w:left="6480" w:hanging="180"/>
+      </w:pPr>
+    </w:lvl>
+  </w:abstractNum>
+  <w:abstractNum w:abstractNumId="9" w15:restartNumberingAfterBreak="0">
     <w:nsid w:val="65DA225E"/>
     <w:multiLevelType w:val="hybridMultilevel"/>
     <w:tmpl w:val="E8AA6660"/>
@@ -2443,7 +2559,7 @@
       </w:pPr>
     </w:lvl>
   </w:abstractNum>
-  <w:abstractNum w:abstractNumId="6" w15:restartNumberingAfterBreak="0">
+  <w:abstractNum w:abstractNumId="10" w15:restartNumberingAfterBreak="0">
     <w:nsid w:val="6BC66A54"/>
     <w:multiLevelType w:val="hybridMultilevel"/>
     <w:tmpl w:val="FC308B34"/>
@@ -2532,7 +2648,7 @@
       </w:pPr>
     </w:lvl>
   </w:abstractNum>
-  <w:abstractNum w:abstractNumId="7" w15:restartNumberingAfterBreak="0">
+  <w:abstractNum w:abstractNumId="11" w15:restartNumberingAfterBreak="0">
     <w:nsid w:val="748553A4"/>
     <w:multiLevelType w:val="hybridMultilevel"/>
     <w:tmpl w:val="11EA957C"/>
@@ -2621,7 +2737,7 @@
       </w:pPr>
     </w:lvl>
   </w:abstractNum>
-  <w:abstractNum w:abstractNumId="8" w15:restartNumberingAfterBreak="0">
+  <w:abstractNum w:abstractNumId="12" w15:restartNumberingAfterBreak="0">
     <w:nsid w:val="78F76912"/>
     <w:multiLevelType w:val="hybridMultilevel"/>
     <w:tmpl w:val="5F7ED7EE"/>
@@ -2710,7 +2826,7 @@
       </w:pPr>
     </w:lvl>
   </w:abstractNum>
-  <w:abstractNum w:abstractNumId="9" w15:restartNumberingAfterBreak="0">
+  <w:abstractNum w:abstractNumId="13" w15:restartNumberingAfterBreak="0">
     <w:nsid w:val="7BDC08B6"/>
     <w:multiLevelType w:val="hybridMultilevel"/>
     <w:tmpl w:val="F43C57F0"/>
@@ -2800,33 +2916,45 @@
     </w:lvl>
   </w:abstractNum>
   <w:num w:numId="1">
+    <w:abstractNumId w:val="11"/>
+  </w:num>
+  <w:num w:numId="2">
+    <w:abstractNumId w:val="13"/>
+  </w:num>
+  <w:num w:numId="3">
+    <w:abstractNumId w:val="10"/>
+  </w:num>
+  <w:num w:numId="4">
+    <w:abstractNumId w:val="9"/>
+  </w:num>
+  <w:num w:numId="5">
+    <w:abstractNumId w:val="4"/>
+  </w:num>
+  <w:num w:numId="6">
+    <w:abstractNumId w:val="2"/>
+  </w:num>
+  <w:num w:numId="7">
+    <w:abstractNumId w:val="3"/>
+  </w:num>
+  <w:num w:numId="8">
     <w:abstractNumId w:val="7"/>
   </w:num>
-  <w:num w:numId="2">
-    <w:abstractNumId w:val="9"/>
-  </w:num>
-  <w:num w:numId="3">
+  <w:num w:numId="9">
     <w:abstractNumId w:val="6"/>
   </w:num>
-  <w:num w:numId="4">
+  <w:num w:numId="10">
+    <w:abstractNumId w:val="12"/>
+  </w:num>
+  <w:num w:numId="11">
     <w:abstractNumId w:val="5"/>
   </w:num>
-  <w:num w:numId="5">
-    <w:abstractNumId w:val="2"/>
-  </w:num>
-  <w:num w:numId="6">
+  <w:num w:numId="12">
     <w:abstractNumId w:val="0"/>
   </w:num>
-  <w:num w:numId="7">
+  <w:num w:numId="13">
     <w:abstractNumId w:val="1"/>
   </w:num>
-  <w:num w:numId="8">
-    <w:abstractNumId w:val="4"/>
-  </w:num>
-  <w:num w:numId="9">
-    <w:abstractNumId w:val="3"/>
-  </w:num>
-  <w:num w:numId="10">
+  <w:num w:numId="14">
     <w:abstractNumId w:val="8"/>
   </w:num>
 </w:numbering>
